--- a/content/lessons/Pago/ESL-Discussions/AllTopics.docx
+++ b/content/lessons/Pago/ESL-Discussions/AllTopics.docx
@@ -936,10 +936,7 @@
     <w:p>
       <w:pPr>
         <w:pStyle w:val="PargrafodaLista"/>
-        <w:numPr>
-          <w:ilvl w:val="0"/>
-          <w:numId w:val="4"/>
-        </w:numPr>
+        <w:ind w:left="708"/>
       </w:pPr>
     </w:p>
     <w:tbl>
@@ -10112,6 +10109,11 @@
           </w:tcPr>
           <w:p>
             <w:pPr>
+              <w:pStyle w:val="PargrafodaLista"/>
+              <w:numPr>
+                <w:ilvl w:val="0"/>
+                <w:numId w:val="10"/>
+              </w:numPr>
               <w:spacing w:after="0" w:line="240" w:lineRule="auto"/>
               <w:rPr>
                 <w:rFonts w:ascii="Verdana" w:eastAsia="Times New Roman" w:hAnsi="Verdana" w:cs="Times New Roman"/>
@@ -10174,6 +10176,11 @@
           </w:tcPr>
           <w:p>
             <w:pPr>
+              <w:pStyle w:val="PargrafodaLista"/>
+              <w:numPr>
+                <w:ilvl w:val="0"/>
+                <w:numId w:val="10"/>
+              </w:numPr>
               <w:spacing w:after="0" w:line="240" w:lineRule="auto"/>
               <w:rPr>
                 <w:rFonts w:ascii="Verdana" w:eastAsia="Times New Roman" w:hAnsi="Verdana" w:cs="Times New Roman"/>
@@ -10251,6 +10258,11 @@
           </w:tcPr>
           <w:p>
             <w:pPr>
+              <w:pStyle w:val="PargrafodaLista"/>
+              <w:numPr>
+                <w:ilvl w:val="0"/>
+                <w:numId w:val="10"/>
+              </w:numPr>
               <w:spacing w:after="0" w:line="240" w:lineRule="auto"/>
               <w:rPr>
                 <w:rFonts w:ascii="Verdana" w:eastAsia="Times New Roman" w:hAnsi="Verdana" w:cs="Times New Roman"/>
@@ -10325,6 +10337,11 @@
           </w:tcPr>
           <w:p>
             <w:pPr>
+              <w:pStyle w:val="PargrafodaLista"/>
+              <w:numPr>
+                <w:ilvl w:val="0"/>
+                <w:numId w:val="10"/>
+              </w:numPr>
               <w:spacing w:after="0" w:line="240" w:lineRule="auto"/>
               <w:rPr>
                 <w:rFonts w:ascii="Verdana" w:eastAsia="Times New Roman" w:hAnsi="Verdana" w:cs="Times New Roman"/>
@@ -10423,6 +10440,11 @@
           </w:tcPr>
           <w:p>
             <w:pPr>
+              <w:pStyle w:val="PargrafodaLista"/>
+              <w:numPr>
+                <w:ilvl w:val="0"/>
+                <w:numId w:val="10"/>
+              </w:numPr>
               <w:spacing w:after="0" w:line="240" w:lineRule="auto"/>
               <w:rPr>
                 <w:rFonts w:ascii="Verdana" w:eastAsia="Times New Roman" w:hAnsi="Verdana" w:cs="Times New Roman"/>
@@ -10481,6 +10503,11 @@
           </w:tcPr>
           <w:p>
             <w:pPr>
+              <w:pStyle w:val="PargrafodaLista"/>
+              <w:numPr>
+                <w:ilvl w:val="0"/>
+                <w:numId w:val="10"/>
+              </w:numPr>
               <w:spacing w:after="0" w:line="240" w:lineRule="auto"/>
               <w:rPr>
                 <w:rFonts w:ascii="Verdana" w:eastAsia="Times New Roman" w:hAnsi="Verdana" w:cs="Times New Roman"/>
@@ -10557,6 +10584,11 @@
           </w:tcPr>
           <w:p>
             <w:pPr>
+              <w:pStyle w:val="PargrafodaLista"/>
+              <w:numPr>
+                <w:ilvl w:val="0"/>
+                <w:numId w:val="10"/>
+              </w:numPr>
               <w:spacing w:after="0" w:line="240" w:lineRule="auto"/>
               <w:rPr>
                 <w:rFonts w:ascii="Verdana" w:eastAsia="Times New Roman" w:hAnsi="Verdana" w:cs="Times New Roman"/>
@@ -10633,6 +10665,11 @@
           </w:tcPr>
           <w:p>
             <w:pPr>
+              <w:pStyle w:val="PargrafodaLista"/>
+              <w:numPr>
+                <w:ilvl w:val="0"/>
+                <w:numId w:val="10"/>
+              </w:numPr>
               <w:spacing w:after="0" w:line="240" w:lineRule="auto"/>
               <w:rPr>
                 <w:rFonts w:ascii="Verdana" w:eastAsia="Times New Roman" w:hAnsi="Verdana" w:cs="Times New Roman"/>
@@ -10707,6 +10744,11 @@
           </w:tcPr>
           <w:p>
             <w:pPr>
+              <w:pStyle w:val="PargrafodaLista"/>
+              <w:numPr>
+                <w:ilvl w:val="0"/>
+                <w:numId w:val="10"/>
+              </w:numPr>
               <w:spacing w:after="0" w:line="240" w:lineRule="auto"/>
               <w:rPr>
                 <w:rFonts w:ascii="Verdana" w:eastAsia="Times New Roman" w:hAnsi="Verdana" w:cs="Times New Roman"/>
@@ -10767,6 +10809,11 @@
           </w:tcPr>
           <w:p>
             <w:pPr>
+              <w:pStyle w:val="PargrafodaLista"/>
+              <w:numPr>
+                <w:ilvl w:val="0"/>
+                <w:numId w:val="10"/>
+              </w:numPr>
               <w:spacing w:after="0" w:line="240" w:lineRule="auto"/>
               <w:rPr>
                 <w:rFonts w:ascii="Verdana" w:eastAsia="Times New Roman" w:hAnsi="Verdana" w:cs="Times New Roman"/>
@@ -10848,6 +10895,11 @@
           </w:tcPr>
           <w:p>
             <w:pPr>
+              <w:pStyle w:val="PargrafodaLista"/>
+              <w:numPr>
+                <w:ilvl w:val="0"/>
+                <w:numId w:val="10"/>
+              </w:numPr>
               <w:spacing w:after="0" w:line="240" w:lineRule="auto"/>
               <w:rPr>
                 <w:rFonts w:ascii="Verdana" w:eastAsia="Times New Roman" w:hAnsi="Verdana" w:cs="Times New Roman"/>
@@ -10881,6 +10933,11 @@
           </w:tcPr>
           <w:p>
             <w:pPr>
+              <w:pStyle w:val="PargrafodaLista"/>
+              <w:numPr>
+                <w:ilvl w:val="0"/>
+                <w:numId w:val="11"/>
+              </w:numPr>
               <w:spacing w:after="0" w:line="240" w:lineRule="auto"/>
               <w:rPr>
                 <w:rFonts w:ascii="Verdana" w:eastAsia="Times New Roman" w:hAnsi="Verdana" w:cs="Times New Roman"/>
@@ -10922,6 +10979,11 @@
           </w:tcPr>
           <w:p>
             <w:pPr>
+              <w:pStyle w:val="PargrafodaLista"/>
+              <w:numPr>
+                <w:ilvl w:val="0"/>
+                <w:numId w:val="10"/>
+              </w:numPr>
               <w:spacing w:after="0" w:line="240" w:lineRule="auto"/>
               <w:rPr>
                 <w:rFonts w:ascii="Verdana" w:eastAsia="Times New Roman" w:hAnsi="Verdana" w:cs="Times New Roman"/>
@@ -10956,6 +11018,11 @@
           </w:tcPr>
           <w:p>
             <w:pPr>
+              <w:pStyle w:val="PargrafodaLista"/>
+              <w:numPr>
+                <w:ilvl w:val="0"/>
+                <w:numId w:val="11"/>
+              </w:numPr>
               <w:spacing w:after="0" w:line="240" w:lineRule="auto"/>
               <w:rPr>
                 <w:rFonts w:ascii="Verdana" w:eastAsia="Times New Roman" w:hAnsi="Verdana" w:cs="Times New Roman"/>
@@ -10995,6 +11062,11 @@
           </w:tcPr>
           <w:p>
             <w:pPr>
+              <w:pStyle w:val="PargrafodaLista"/>
+              <w:numPr>
+                <w:ilvl w:val="0"/>
+                <w:numId w:val="10"/>
+              </w:numPr>
               <w:spacing w:after="0" w:line="240" w:lineRule="auto"/>
               <w:rPr>
                 <w:rFonts w:ascii="Verdana" w:eastAsia="Times New Roman" w:hAnsi="Verdana" w:cs="Times New Roman"/>
@@ -11027,6 +11099,11 @@
           </w:tcPr>
           <w:p>
             <w:pPr>
+              <w:pStyle w:val="PargrafodaLista"/>
+              <w:numPr>
+                <w:ilvl w:val="0"/>
+                <w:numId w:val="11"/>
+              </w:numPr>
               <w:spacing w:after="0" w:line="240" w:lineRule="auto"/>
               <w:rPr>
                 <w:rFonts w:ascii="Verdana" w:eastAsia="Times New Roman" w:hAnsi="Verdana" w:cs="Times New Roman"/>
@@ -11068,6 +11145,11 @@
           </w:tcPr>
           <w:p>
             <w:pPr>
+              <w:pStyle w:val="PargrafodaLista"/>
+              <w:numPr>
+                <w:ilvl w:val="0"/>
+                <w:numId w:val="10"/>
+              </w:numPr>
               <w:spacing w:after="0" w:line="240" w:lineRule="auto"/>
               <w:rPr>
                 <w:rFonts w:ascii="Verdana" w:eastAsia="Times New Roman" w:hAnsi="Verdana" w:cs="Times New Roman"/>
@@ -11100,6 +11182,11 @@
           </w:tcPr>
           <w:p>
             <w:pPr>
+              <w:pStyle w:val="PargrafodaLista"/>
+              <w:numPr>
+                <w:ilvl w:val="0"/>
+                <w:numId w:val="11"/>
+              </w:numPr>
               <w:spacing w:after="0" w:line="240" w:lineRule="auto"/>
               <w:rPr>
                 <w:rFonts w:ascii="Verdana" w:eastAsia="Times New Roman" w:hAnsi="Verdana" w:cs="Times New Roman"/>
@@ -11139,6 +11226,11 @@
           </w:tcPr>
           <w:p>
             <w:pPr>
+              <w:pStyle w:val="PargrafodaLista"/>
+              <w:numPr>
+                <w:ilvl w:val="0"/>
+                <w:numId w:val="10"/>
+              </w:numPr>
               <w:spacing w:after="0" w:line="240" w:lineRule="auto"/>
               <w:rPr>
                 <w:rFonts w:ascii="Verdana" w:eastAsia="Times New Roman" w:hAnsi="Verdana" w:cs="Times New Roman"/>
@@ -11173,6 +11265,11 @@
           </w:tcPr>
           <w:p>
             <w:pPr>
+              <w:pStyle w:val="PargrafodaLista"/>
+              <w:numPr>
+                <w:ilvl w:val="0"/>
+                <w:numId w:val="11"/>
+              </w:numPr>
               <w:spacing w:after="0" w:line="240" w:lineRule="auto"/>
               <w:rPr>
                 <w:rFonts w:ascii="Verdana" w:eastAsia="Times New Roman" w:hAnsi="Verdana" w:cs="Times New Roman"/>
@@ -11214,6 +11311,11 @@
           </w:tcPr>
           <w:p>
             <w:pPr>
+              <w:pStyle w:val="PargrafodaLista"/>
+              <w:numPr>
+                <w:ilvl w:val="0"/>
+                <w:numId w:val="10"/>
+              </w:numPr>
               <w:spacing w:after="0" w:line="240" w:lineRule="auto"/>
               <w:rPr>
                 <w:rFonts w:ascii="Verdana" w:eastAsia="Times New Roman" w:hAnsi="Verdana" w:cs="Times New Roman"/>
@@ -11248,6 +11350,11 @@
           </w:tcPr>
           <w:p>
             <w:pPr>
+              <w:pStyle w:val="PargrafodaLista"/>
+              <w:numPr>
+                <w:ilvl w:val="0"/>
+                <w:numId w:val="11"/>
+              </w:numPr>
               <w:spacing w:after="0" w:line="240" w:lineRule="auto"/>
               <w:rPr>
                 <w:rFonts w:ascii="Verdana" w:eastAsia="Times New Roman" w:hAnsi="Verdana" w:cs="Times New Roman"/>
@@ -11289,6 +11396,11 @@
           </w:tcPr>
           <w:p>
             <w:pPr>
+              <w:pStyle w:val="PargrafodaLista"/>
+              <w:numPr>
+                <w:ilvl w:val="0"/>
+                <w:numId w:val="10"/>
+              </w:numPr>
               <w:spacing w:after="0" w:line="240" w:lineRule="auto"/>
               <w:rPr>
                 <w:rFonts w:ascii="Verdana" w:eastAsia="Times New Roman" w:hAnsi="Verdana" w:cs="Times New Roman"/>
@@ -11321,6 +11433,11 @@
           </w:tcPr>
           <w:p>
             <w:pPr>
+              <w:pStyle w:val="PargrafodaLista"/>
+              <w:numPr>
+                <w:ilvl w:val="0"/>
+                <w:numId w:val="11"/>
+              </w:numPr>
               <w:spacing w:after="0" w:line="240" w:lineRule="auto"/>
               <w:rPr>
                 <w:rFonts w:ascii="Verdana" w:eastAsia="Times New Roman" w:hAnsi="Verdana" w:cs="Times New Roman"/>
@@ -11363,6 +11480,11 @@
           </w:tcPr>
           <w:p>
             <w:pPr>
+              <w:pStyle w:val="PargrafodaLista"/>
+              <w:numPr>
+                <w:ilvl w:val="0"/>
+                <w:numId w:val="10"/>
+              </w:numPr>
               <w:spacing w:after="0" w:line="240" w:lineRule="auto"/>
               <w:rPr>
                 <w:rFonts w:ascii="Verdana" w:eastAsia="Times New Roman" w:hAnsi="Verdana" w:cs="Times New Roman"/>
@@ -11397,6 +11519,11 @@
           </w:tcPr>
           <w:p>
             <w:pPr>
+              <w:pStyle w:val="PargrafodaLista"/>
+              <w:numPr>
+                <w:ilvl w:val="0"/>
+                <w:numId w:val="11"/>
+              </w:numPr>
               <w:spacing w:after="0" w:line="240" w:lineRule="auto"/>
               <w:rPr>
                 <w:rFonts w:ascii="Verdana" w:eastAsia="Times New Roman" w:hAnsi="Verdana" w:cs="Times New Roman"/>
@@ -11438,6 +11565,11 @@
           </w:tcPr>
           <w:p>
             <w:pPr>
+              <w:pStyle w:val="PargrafodaLista"/>
+              <w:numPr>
+                <w:ilvl w:val="0"/>
+                <w:numId w:val="10"/>
+              </w:numPr>
               <w:spacing w:after="0" w:line="240" w:lineRule="auto"/>
               <w:rPr>
                 <w:rFonts w:ascii="Verdana" w:eastAsia="Times New Roman" w:hAnsi="Verdana" w:cs="Times New Roman"/>
@@ -11472,6 +11604,11 @@
           </w:tcPr>
           <w:p>
             <w:pPr>
+              <w:pStyle w:val="PargrafodaLista"/>
+              <w:numPr>
+                <w:ilvl w:val="0"/>
+                <w:numId w:val="11"/>
+              </w:numPr>
               <w:spacing w:after="0" w:line="240" w:lineRule="auto"/>
               <w:rPr>
                 <w:rFonts w:ascii="Verdana" w:eastAsia="Times New Roman" w:hAnsi="Verdana" w:cs="Times New Roman"/>
@@ -11513,6 +11650,11 @@
           </w:tcPr>
           <w:p>
             <w:pPr>
+              <w:pStyle w:val="PargrafodaLista"/>
+              <w:numPr>
+                <w:ilvl w:val="0"/>
+                <w:numId w:val="10"/>
+              </w:numPr>
               <w:spacing w:after="0" w:line="240" w:lineRule="auto"/>
               <w:rPr>
                 <w:rFonts w:ascii="Verdana" w:eastAsia="Times New Roman" w:hAnsi="Verdana" w:cs="Times New Roman"/>
@@ -11545,6 +11687,11 @@
           </w:tcPr>
           <w:p>
             <w:pPr>
+              <w:pStyle w:val="PargrafodaLista"/>
+              <w:numPr>
+                <w:ilvl w:val="0"/>
+                <w:numId w:val="11"/>
+              </w:numPr>
               <w:spacing w:after="0" w:line="240" w:lineRule="auto"/>
               <w:rPr>
                 <w:rFonts w:ascii="Verdana" w:eastAsia="Times New Roman" w:hAnsi="Verdana" w:cs="Times New Roman"/>
@@ -11586,6 +11733,11 @@
           </w:tcPr>
           <w:p>
             <w:pPr>
+              <w:pStyle w:val="PargrafodaLista"/>
+              <w:numPr>
+                <w:ilvl w:val="0"/>
+                <w:numId w:val="10"/>
+              </w:numPr>
               <w:spacing w:after="0" w:line="240" w:lineRule="auto"/>
               <w:rPr>
                 <w:rFonts w:ascii="Verdana" w:eastAsia="Times New Roman" w:hAnsi="Verdana" w:cs="Times New Roman"/>
@@ -11620,6 +11772,11 @@
           </w:tcPr>
           <w:p>
             <w:pPr>
+              <w:pStyle w:val="PargrafodaLista"/>
+              <w:numPr>
+                <w:ilvl w:val="0"/>
+                <w:numId w:val="11"/>
+              </w:numPr>
               <w:spacing w:after="0" w:line="240" w:lineRule="auto"/>
               <w:rPr>
                 <w:rFonts w:ascii="Verdana" w:eastAsia="Times New Roman" w:hAnsi="Verdana" w:cs="Times New Roman"/>
@@ -11661,6 +11818,11 @@
           </w:tcPr>
           <w:p>
             <w:pPr>
+              <w:pStyle w:val="PargrafodaLista"/>
+              <w:numPr>
+                <w:ilvl w:val="0"/>
+                <w:numId w:val="10"/>
+              </w:numPr>
               <w:spacing w:after="0" w:line="240" w:lineRule="auto"/>
               <w:rPr>
                 <w:rFonts w:ascii="Verdana" w:eastAsia="Times New Roman" w:hAnsi="Verdana" w:cs="Times New Roman"/>
@@ -11695,6 +11857,11 @@
           </w:tcPr>
           <w:p>
             <w:pPr>
+              <w:pStyle w:val="PargrafodaLista"/>
+              <w:numPr>
+                <w:ilvl w:val="0"/>
+                <w:numId w:val="11"/>
+              </w:numPr>
               <w:spacing w:after="0" w:line="240" w:lineRule="auto"/>
               <w:rPr>
                 <w:rFonts w:ascii="Verdana" w:eastAsia="Times New Roman" w:hAnsi="Verdana" w:cs="Times New Roman"/>
@@ -11734,6 +11901,11 @@
           </w:tcPr>
           <w:p>
             <w:pPr>
+              <w:pStyle w:val="PargrafodaLista"/>
+              <w:numPr>
+                <w:ilvl w:val="0"/>
+                <w:numId w:val="10"/>
+              </w:numPr>
               <w:spacing w:after="0" w:line="240" w:lineRule="auto"/>
               <w:rPr>
                 <w:rFonts w:ascii="Verdana" w:eastAsia="Times New Roman" w:hAnsi="Verdana" w:cs="Times New Roman"/>
@@ -11768,6 +11940,11 @@
           </w:tcPr>
           <w:p>
             <w:pPr>
+              <w:pStyle w:val="PargrafodaLista"/>
+              <w:numPr>
+                <w:ilvl w:val="0"/>
+                <w:numId w:val="11"/>
+              </w:numPr>
               <w:spacing w:after="0" w:line="240" w:lineRule="auto"/>
               <w:rPr>
                 <w:rFonts w:ascii="Verdana" w:eastAsia="Times New Roman" w:hAnsi="Verdana" w:cs="Times New Roman"/>
@@ -11807,6 +11984,11 @@
           </w:tcPr>
           <w:p>
             <w:pPr>
+              <w:pStyle w:val="PargrafodaLista"/>
+              <w:numPr>
+                <w:ilvl w:val="0"/>
+                <w:numId w:val="10"/>
+              </w:numPr>
               <w:spacing w:after="0" w:line="240" w:lineRule="auto"/>
               <w:rPr>
                 <w:rFonts w:ascii="Verdana" w:eastAsia="Times New Roman" w:hAnsi="Verdana" w:cs="Times New Roman"/>
@@ -11841,6 +12023,11 @@
           </w:tcPr>
           <w:p>
             <w:pPr>
+              <w:pStyle w:val="PargrafodaLista"/>
+              <w:numPr>
+                <w:ilvl w:val="0"/>
+                <w:numId w:val="11"/>
+              </w:numPr>
               <w:spacing w:after="0" w:line="240" w:lineRule="auto"/>
               <w:rPr>
                 <w:rFonts w:ascii="Verdana" w:eastAsia="Times New Roman" w:hAnsi="Verdana" w:cs="Times New Roman"/>
@@ -11882,6 +12069,11 @@
           </w:tcPr>
           <w:p>
             <w:pPr>
+              <w:pStyle w:val="PargrafodaLista"/>
+              <w:numPr>
+                <w:ilvl w:val="0"/>
+                <w:numId w:val="10"/>
+              </w:numPr>
               <w:spacing w:after="0" w:line="240" w:lineRule="auto"/>
               <w:rPr>
                 <w:rFonts w:ascii="Verdana" w:eastAsia="Times New Roman" w:hAnsi="Verdana" w:cs="Times New Roman"/>
@@ -11914,6 +12106,11 @@
           </w:tcPr>
           <w:p>
             <w:pPr>
+              <w:pStyle w:val="PargrafodaLista"/>
+              <w:numPr>
+                <w:ilvl w:val="0"/>
+                <w:numId w:val="11"/>
+              </w:numPr>
               <w:spacing w:after="0" w:line="240" w:lineRule="auto"/>
               <w:rPr>
                 <w:rFonts w:ascii="Verdana" w:eastAsia="Times New Roman" w:hAnsi="Verdana" w:cs="Times New Roman"/>
@@ -11955,6 +12152,11 @@
           </w:tcPr>
           <w:p>
             <w:pPr>
+              <w:pStyle w:val="PargrafodaLista"/>
+              <w:numPr>
+                <w:ilvl w:val="0"/>
+                <w:numId w:val="10"/>
+              </w:numPr>
               <w:spacing w:after="0" w:line="240" w:lineRule="auto"/>
               <w:rPr>
                 <w:rFonts w:ascii="Verdana" w:eastAsia="Times New Roman" w:hAnsi="Verdana" w:cs="Times New Roman"/>
@@ -12015,6 +12217,11 @@
           </w:tcPr>
           <w:p>
             <w:pPr>
+              <w:pStyle w:val="PargrafodaLista"/>
+              <w:numPr>
+                <w:ilvl w:val="0"/>
+                <w:numId w:val="10"/>
+              </w:numPr>
               <w:spacing w:after="0" w:line="240" w:lineRule="auto"/>
               <w:rPr>
                 <w:rFonts w:ascii="Verdana" w:eastAsia="Times New Roman" w:hAnsi="Verdana" w:cs="Times New Roman"/>
@@ -12075,6 +12282,11 @@
           </w:tcPr>
           <w:p>
             <w:pPr>
+              <w:pStyle w:val="PargrafodaLista"/>
+              <w:numPr>
+                <w:ilvl w:val="0"/>
+                <w:numId w:val="10"/>
+              </w:numPr>
               <w:spacing w:after="0" w:line="240" w:lineRule="auto"/>
               <w:rPr>
                 <w:rFonts w:ascii="Verdana" w:eastAsia="Times New Roman" w:hAnsi="Verdana" w:cs="Times New Roman"/>
@@ -12135,6 +12347,11 @@
           </w:tcPr>
           <w:p>
             <w:pPr>
+              <w:pStyle w:val="PargrafodaLista"/>
+              <w:numPr>
+                <w:ilvl w:val="0"/>
+                <w:numId w:val="10"/>
+              </w:numPr>
               <w:spacing w:after="0" w:line="240" w:lineRule="auto"/>
               <w:rPr>
                 <w:rFonts w:ascii="Verdana" w:eastAsia="Times New Roman" w:hAnsi="Verdana" w:cs="Times New Roman"/>
@@ -12195,6 +12412,11 @@
           </w:tcPr>
           <w:p>
             <w:pPr>
+              <w:pStyle w:val="PargrafodaLista"/>
+              <w:numPr>
+                <w:ilvl w:val="0"/>
+                <w:numId w:val="10"/>
+              </w:numPr>
               <w:spacing w:after="0" w:line="240" w:lineRule="auto"/>
               <w:rPr>
                 <w:rFonts w:ascii="Verdana" w:eastAsia="Times New Roman" w:hAnsi="Verdana" w:cs="Times New Roman"/>
@@ -12255,6 +12477,11 @@
           </w:tcPr>
           <w:p>
             <w:pPr>
+              <w:pStyle w:val="PargrafodaLista"/>
+              <w:numPr>
+                <w:ilvl w:val="0"/>
+                <w:numId w:val="10"/>
+              </w:numPr>
               <w:spacing w:after="0" w:line="240" w:lineRule="auto"/>
               <w:rPr>
                 <w:rFonts w:ascii="Verdana" w:eastAsia="Times New Roman" w:hAnsi="Verdana" w:cs="Times New Roman"/>
@@ -12313,6 +12540,11 @@
           </w:tcPr>
           <w:p>
             <w:pPr>
+              <w:pStyle w:val="PargrafodaLista"/>
+              <w:numPr>
+                <w:ilvl w:val="0"/>
+                <w:numId w:val="10"/>
+              </w:numPr>
               <w:spacing w:after="0" w:line="240" w:lineRule="auto"/>
               <w:rPr>
                 <w:rFonts w:ascii="Verdana" w:eastAsia="Times New Roman" w:hAnsi="Verdana" w:cs="Times New Roman"/>
@@ -12371,6 +12603,11 @@
           </w:tcPr>
           <w:p>
             <w:pPr>
+              <w:pStyle w:val="PargrafodaLista"/>
+              <w:numPr>
+                <w:ilvl w:val="0"/>
+                <w:numId w:val="10"/>
+              </w:numPr>
               <w:spacing w:after="0" w:line="240" w:lineRule="auto"/>
               <w:rPr>
                 <w:rFonts w:ascii="Verdana" w:eastAsia="Times New Roman" w:hAnsi="Verdana" w:cs="Times New Roman"/>
@@ -12431,6 +12668,11 @@
           </w:tcPr>
           <w:p>
             <w:pPr>
+              <w:pStyle w:val="PargrafodaLista"/>
+              <w:numPr>
+                <w:ilvl w:val="0"/>
+                <w:numId w:val="10"/>
+              </w:numPr>
               <w:spacing w:after="0" w:line="240" w:lineRule="auto"/>
               <w:rPr>
                 <w:rFonts w:ascii="Verdana" w:eastAsia="Times New Roman" w:hAnsi="Verdana" w:cs="Times New Roman"/>
@@ -12670,6 +12912,11 @@
           </w:tcPr>
           <w:p>
             <w:pPr>
+              <w:pStyle w:val="PargrafodaLista"/>
+              <w:numPr>
+                <w:ilvl w:val="0"/>
+                <w:numId w:val="12"/>
+              </w:numPr>
               <w:spacing w:after="0" w:line="240" w:lineRule="auto"/>
               <w:rPr>
                 <w:rFonts w:ascii="Verdana" w:eastAsia="Times New Roman" w:hAnsi="Verdana" w:cs="Times New Roman"/>
@@ -12705,6 +12952,11 @@
           </w:tcPr>
           <w:p>
             <w:pPr>
+              <w:pStyle w:val="PargrafodaLista"/>
+              <w:numPr>
+                <w:ilvl w:val="0"/>
+                <w:numId w:val="13"/>
+              </w:numPr>
               <w:spacing w:after="0" w:line="240" w:lineRule="auto"/>
               <w:rPr>
                 <w:rFonts w:ascii="Verdana" w:eastAsia="Times New Roman" w:hAnsi="Verdana" w:cs="Times New Roman"/>
@@ -12747,6 +12999,11 @@
           </w:tcPr>
           <w:p>
             <w:pPr>
+              <w:pStyle w:val="PargrafodaLista"/>
+              <w:numPr>
+                <w:ilvl w:val="0"/>
+                <w:numId w:val="12"/>
+              </w:numPr>
               <w:spacing w:after="0" w:line="240" w:lineRule="auto"/>
               <w:rPr>
                 <w:rFonts w:ascii="Verdana" w:eastAsia="Times New Roman" w:hAnsi="Verdana" w:cs="Times New Roman"/>
@@ -12781,6 +13038,11 @@
           </w:tcPr>
           <w:p>
             <w:pPr>
+              <w:pStyle w:val="PargrafodaLista"/>
+              <w:numPr>
+                <w:ilvl w:val="0"/>
+                <w:numId w:val="13"/>
+              </w:numPr>
               <w:spacing w:after="0" w:line="240" w:lineRule="auto"/>
               <w:rPr>
                 <w:rFonts w:ascii="Verdana" w:eastAsia="Times New Roman" w:hAnsi="Verdana" w:cs="Times New Roman"/>
@@ -12821,6 +13083,11 @@
           </w:tcPr>
           <w:p>
             <w:pPr>
+              <w:pStyle w:val="PargrafodaLista"/>
+              <w:numPr>
+                <w:ilvl w:val="0"/>
+                <w:numId w:val="12"/>
+              </w:numPr>
               <w:spacing w:after="0" w:line="240" w:lineRule="auto"/>
               <w:rPr>
                 <w:rFonts w:ascii="Verdana" w:eastAsia="Times New Roman" w:hAnsi="Verdana" w:cs="Times New Roman"/>
@@ -12855,6 +13122,11 @@
           </w:tcPr>
           <w:p>
             <w:pPr>
+              <w:pStyle w:val="PargrafodaLista"/>
+              <w:numPr>
+                <w:ilvl w:val="0"/>
+                <w:numId w:val="13"/>
+              </w:numPr>
               <w:spacing w:after="0" w:line="240" w:lineRule="auto"/>
               <w:rPr>
                 <w:rFonts w:ascii="Verdana" w:eastAsia="Times New Roman" w:hAnsi="Verdana" w:cs="Times New Roman"/>
@@ -12896,6 +13168,11 @@
           </w:tcPr>
           <w:p>
             <w:pPr>
+              <w:pStyle w:val="PargrafodaLista"/>
+              <w:numPr>
+                <w:ilvl w:val="0"/>
+                <w:numId w:val="12"/>
+              </w:numPr>
               <w:spacing w:after="0" w:line="240" w:lineRule="auto"/>
               <w:rPr>
                 <w:rFonts w:ascii="Verdana" w:eastAsia="Times New Roman" w:hAnsi="Verdana" w:cs="Times New Roman"/>
@@ -12928,6 +13205,11 @@
           </w:tcPr>
           <w:p>
             <w:pPr>
+              <w:pStyle w:val="PargrafodaLista"/>
+              <w:numPr>
+                <w:ilvl w:val="0"/>
+                <w:numId w:val="13"/>
+              </w:numPr>
               <w:spacing w:after="0" w:line="240" w:lineRule="auto"/>
               <w:rPr>
                 <w:rFonts w:ascii="Verdana" w:eastAsia="Times New Roman" w:hAnsi="Verdana" w:cs="Times New Roman"/>
@@ -12969,6 +13251,11 @@
           </w:tcPr>
           <w:p>
             <w:pPr>
+              <w:pStyle w:val="PargrafodaLista"/>
+              <w:numPr>
+                <w:ilvl w:val="0"/>
+                <w:numId w:val="12"/>
+              </w:numPr>
               <w:spacing w:after="0" w:line="240" w:lineRule="auto"/>
               <w:rPr>
                 <w:rFonts w:ascii="Verdana" w:eastAsia="Times New Roman" w:hAnsi="Verdana" w:cs="Times New Roman"/>
@@ -13014,6 +13301,11 @@
           </w:tcPr>
           <w:p>
             <w:pPr>
+              <w:pStyle w:val="PargrafodaLista"/>
+              <w:numPr>
+                <w:ilvl w:val="0"/>
+                <w:numId w:val="13"/>
+              </w:numPr>
               <w:spacing w:after="0" w:line="240" w:lineRule="auto"/>
               <w:rPr>
                 <w:rFonts w:ascii="Verdana" w:eastAsia="Times New Roman" w:hAnsi="Verdana" w:cs="Times New Roman"/>
@@ -13053,6 +13345,11 @@
           </w:tcPr>
           <w:p>
             <w:pPr>
+              <w:pStyle w:val="PargrafodaLista"/>
+              <w:numPr>
+                <w:ilvl w:val="0"/>
+                <w:numId w:val="12"/>
+              </w:numPr>
               <w:spacing w:after="0" w:line="240" w:lineRule="auto"/>
               <w:rPr>
                 <w:rFonts w:ascii="Verdana" w:eastAsia="Times New Roman" w:hAnsi="Verdana" w:cs="Times New Roman"/>
@@ -13098,6 +13395,11 @@
           </w:tcPr>
           <w:p>
             <w:pPr>
+              <w:pStyle w:val="PargrafodaLista"/>
+              <w:numPr>
+                <w:ilvl w:val="0"/>
+                <w:numId w:val="13"/>
+              </w:numPr>
               <w:spacing w:after="0" w:line="240" w:lineRule="auto"/>
               <w:rPr>
                 <w:rFonts w:ascii="Verdana" w:eastAsia="Times New Roman" w:hAnsi="Verdana" w:cs="Times New Roman"/>
@@ -13138,6 +13440,11 @@
           </w:tcPr>
           <w:p>
             <w:pPr>
+              <w:pStyle w:val="PargrafodaLista"/>
+              <w:numPr>
+                <w:ilvl w:val="0"/>
+                <w:numId w:val="12"/>
+              </w:numPr>
               <w:spacing w:after="0" w:line="240" w:lineRule="auto"/>
               <w:rPr>
                 <w:rFonts w:ascii="Verdana" w:eastAsia="Times New Roman" w:hAnsi="Verdana" w:cs="Times New Roman"/>
@@ -13173,6 +13480,11 @@
           </w:tcPr>
           <w:p>
             <w:pPr>
+              <w:pStyle w:val="PargrafodaLista"/>
+              <w:numPr>
+                <w:ilvl w:val="0"/>
+                <w:numId w:val="13"/>
+              </w:numPr>
               <w:spacing w:after="0" w:line="240" w:lineRule="auto"/>
               <w:rPr>
                 <w:rFonts w:ascii="Verdana" w:eastAsia="Times New Roman" w:hAnsi="Verdana" w:cs="Times New Roman"/>
@@ -13214,6 +13526,11 @@
           </w:tcPr>
           <w:p>
             <w:pPr>
+              <w:pStyle w:val="PargrafodaLista"/>
+              <w:numPr>
+                <w:ilvl w:val="0"/>
+                <w:numId w:val="12"/>
+              </w:numPr>
               <w:spacing w:after="0" w:line="240" w:lineRule="auto"/>
               <w:rPr>
                 <w:rFonts w:ascii="Verdana" w:eastAsia="Times New Roman" w:hAnsi="Verdana" w:cs="Times New Roman"/>
@@ -13246,6 +13563,11 @@
           </w:tcPr>
           <w:p>
             <w:pPr>
+              <w:pStyle w:val="PargrafodaLista"/>
+              <w:numPr>
+                <w:ilvl w:val="0"/>
+                <w:numId w:val="13"/>
+              </w:numPr>
               <w:spacing w:after="0" w:line="240" w:lineRule="auto"/>
               <w:rPr>
                 <w:rFonts w:ascii="Verdana" w:eastAsia="Times New Roman" w:hAnsi="Verdana" w:cs="Times New Roman"/>
@@ -13287,6 +13609,11 @@
           </w:tcPr>
           <w:p>
             <w:pPr>
+              <w:pStyle w:val="PargrafodaLista"/>
+              <w:numPr>
+                <w:ilvl w:val="0"/>
+                <w:numId w:val="12"/>
+              </w:numPr>
               <w:spacing w:after="0" w:line="240" w:lineRule="auto"/>
               <w:rPr>
                 <w:rFonts w:ascii="Verdana" w:eastAsia="Times New Roman" w:hAnsi="Verdana" w:cs="Times New Roman"/>
@@ -13319,6 +13646,11 @@
           </w:tcPr>
           <w:p>
             <w:pPr>
+              <w:pStyle w:val="PargrafodaLista"/>
+              <w:numPr>
+                <w:ilvl w:val="0"/>
+                <w:numId w:val="13"/>
+              </w:numPr>
               <w:spacing w:after="0" w:line="240" w:lineRule="auto"/>
               <w:rPr>
                 <w:rFonts w:ascii="Verdana" w:eastAsia="Times New Roman" w:hAnsi="Verdana" w:cs="Times New Roman"/>
@@ -13360,6 +13692,11 @@
           </w:tcPr>
           <w:p>
             <w:pPr>
+              <w:pStyle w:val="PargrafodaLista"/>
+              <w:numPr>
+                <w:ilvl w:val="0"/>
+                <w:numId w:val="12"/>
+              </w:numPr>
               <w:spacing w:after="0" w:line="240" w:lineRule="auto"/>
               <w:rPr>
                 <w:rFonts w:ascii="Verdana" w:eastAsia="Times New Roman" w:hAnsi="Verdana" w:cs="Times New Roman"/>
@@ -13429,6 +13766,11 @@
           </w:tcPr>
           <w:p>
             <w:pPr>
+              <w:pStyle w:val="PargrafodaLista"/>
+              <w:numPr>
+                <w:ilvl w:val="0"/>
+                <w:numId w:val="13"/>
+              </w:numPr>
               <w:spacing w:after="0" w:line="240" w:lineRule="auto"/>
               <w:rPr>
                 <w:rFonts w:ascii="Verdana" w:eastAsia="Times New Roman" w:hAnsi="Verdana" w:cs="Times New Roman"/>
@@ -13470,6 +13812,11 @@
           </w:tcPr>
           <w:p>
             <w:pPr>
+              <w:pStyle w:val="PargrafodaLista"/>
+              <w:numPr>
+                <w:ilvl w:val="0"/>
+                <w:numId w:val="12"/>
+              </w:numPr>
               <w:spacing w:after="0" w:line="240" w:lineRule="auto"/>
               <w:rPr>
                 <w:rFonts w:ascii="Verdana" w:eastAsia="Times New Roman" w:hAnsi="Verdana" w:cs="Times New Roman"/>
@@ -13504,6 +13851,11 @@
           </w:tcPr>
           <w:p>
             <w:pPr>
+              <w:pStyle w:val="PargrafodaLista"/>
+              <w:numPr>
+                <w:ilvl w:val="0"/>
+                <w:numId w:val="13"/>
+              </w:numPr>
               <w:spacing w:after="0" w:line="240" w:lineRule="auto"/>
               <w:rPr>
                 <w:rFonts w:ascii="Verdana" w:eastAsia="Times New Roman" w:hAnsi="Verdana" w:cs="Times New Roman"/>
@@ -13545,6 +13897,11 @@
           </w:tcPr>
           <w:p>
             <w:pPr>
+              <w:pStyle w:val="PargrafodaLista"/>
+              <w:numPr>
+                <w:ilvl w:val="0"/>
+                <w:numId w:val="12"/>
+              </w:numPr>
               <w:spacing w:after="0" w:line="240" w:lineRule="auto"/>
               <w:rPr>
                 <w:rFonts w:ascii="Verdana" w:eastAsia="Times New Roman" w:hAnsi="Verdana" w:cs="Times New Roman"/>
@@ -13577,6 +13934,11 @@
           </w:tcPr>
           <w:p>
             <w:pPr>
+              <w:pStyle w:val="PargrafodaLista"/>
+              <w:numPr>
+                <w:ilvl w:val="0"/>
+                <w:numId w:val="13"/>
+              </w:numPr>
               <w:spacing w:after="0" w:line="240" w:lineRule="auto"/>
               <w:rPr>
                 <w:rFonts w:ascii="Verdana" w:eastAsia="Times New Roman" w:hAnsi="Verdana" w:cs="Times New Roman"/>
@@ -13618,6 +13980,11 @@
           </w:tcPr>
           <w:p>
             <w:pPr>
+              <w:pStyle w:val="PargrafodaLista"/>
+              <w:numPr>
+                <w:ilvl w:val="0"/>
+                <w:numId w:val="12"/>
+              </w:numPr>
               <w:spacing w:after="0" w:line="240" w:lineRule="auto"/>
               <w:rPr>
                 <w:rFonts w:ascii="Verdana" w:eastAsia="Times New Roman" w:hAnsi="Verdana" w:cs="Times New Roman"/>
@@ -13650,6 +14017,11 @@
           </w:tcPr>
           <w:p>
             <w:pPr>
+              <w:pStyle w:val="PargrafodaLista"/>
+              <w:numPr>
+                <w:ilvl w:val="0"/>
+                <w:numId w:val="13"/>
+              </w:numPr>
               <w:spacing w:after="0" w:line="240" w:lineRule="auto"/>
               <w:rPr>
                 <w:rFonts w:ascii="Verdana" w:eastAsia="Times New Roman" w:hAnsi="Verdana" w:cs="Times New Roman"/>
@@ -13689,6 +14061,11 @@
           </w:tcPr>
           <w:p>
             <w:pPr>
+              <w:pStyle w:val="PargrafodaLista"/>
+              <w:numPr>
+                <w:ilvl w:val="0"/>
+                <w:numId w:val="12"/>
+              </w:numPr>
               <w:spacing w:after="0" w:line="240" w:lineRule="auto"/>
               <w:rPr>
                 <w:rFonts w:ascii="Verdana" w:eastAsia="Times New Roman" w:hAnsi="Verdana" w:cs="Times New Roman"/>
@@ -13723,6 +14100,11 @@
           </w:tcPr>
           <w:p>
             <w:pPr>
+              <w:pStyle w:val="PargrafodaLista"/>
+              <w:numPr>
+                <w:ilvl w:val="0"/>
+                <w:numId w:val="13"/>
+              </w:numPr>
               <w:spacing w:after="0" w:line="240" w:lineRule="auto"/>
               <w:rPr>
                 <w:rFonts w:ascii="Verdana" w:eastAsia="Times New Roman" w:hAnsi="Verdana" w:cs="Times New Roman"/>
@@ -13764,6 +14146,11 @@
           </w:tcPr>
           <w:p>
             <w:pPr>
+              <w:pStyle w:val="PargrafodaLista"/>
+              <w:numPr>
+                <w:ilvl w:val="0"/>
+                <w:numId w:val="12"/>
+              </w:numPr>
               <w:spacing w:after="0" w:line="240" w:lineRule="auto"/>
               <w:rPr>
                 <w:rFonts w:ascii="Verdana" w:eastAsia="Times New Roman" w:hAnsi="Verdana" w:cs="Times New Roman"/>
@@ -13798,6 +14185,11 @@
           </w:tcPr>
           <w:p>
             <w:pPr>
+              <w:pStyle w:val="PargrafodaLista"/>
+              <w:numPr>
+                <w:ilvl w:val="0"/>
+                <w:numId w:val="13"/>
+              </w:numPr>
               <w:spacing w:after="0" w:line="240" w:lineRule="auto"/>
               <w:rPr>
                 <w:rFonts w:ascii="Verdana" w:eastAsia="Times New Roman" w:hAnsi="Verdana" w:cs="Times New Roman"/>
@@ -13839,6 +14231,11 @@
           </w:tcPr>
           <w:p>
             <w:pPr>
+              <w:pStyle w:val="PargrafodaLista"/>
+              <w:numPr>
+                <w:ilvl w:val="0"/>
+                <w:numId w:val="12"/>
+              </w:numPr>
               <w:spacing w:after="0" w:line="240" w:lineRule="auto"/>
               <w:rPr>
                 <w:rFonts w:ascii="Verdana" w:eastAsia="Times New Roman" w:hAnsi="Verdana" w:cs="Times New Roman"/>
@@ -13873,6 +14270,11 @@
           </w:tcPr>
           <w:p>
             <w:pPr>
+              <w:pStyle w:val="PargrafodaLista"/>
+              <w:numPr>
+                <w:ilvl w:val="0"/>
+                <w:numId w:val="13"/>
+              </w:numPr>
               <w:spacing w:after="0" w:line="240" w:lineRule="auto"/>
               <w:rPr>
                 <w:rFonts w:ascii="Verdana" w:eastAsia="Times New Roman" w:hAnsi="Verdana" w:cs="Times New Roman"/>
@@ -13925,6 +14327,11 @@
           </w:tcPr>
           <w:p>
             <w:pPr>
+              <w:pStyle w:val="PargrafodaLista"/>
+              <w:numPr>
+                <w:ilvl w:val="0"/>
+                <w:numId w:val="12"/>
+              </w:numPr>
               <w:spacing w:after="0" w:line="240" w:lineRule="auto"/>
               <w:rPr>
                 <w:rFonts w:ascii="Verdana" w:eastAsia="Times New Roman" w:hAnsi="Verdana" w:cs="Times New Roman"/>
@@ -13959,6 +14366,11 @@
           </w:tcPr>
           <w:p>
             <w:pPr>
+              <w:pStyle w:val="PargrafodaLista"/>
+              <w:numPr>
+                <w:ilvl w:val="0"/>
+                <w:numId w:val="13"/>
+              </w:numPr>
               <w:spacing w:after="0" w:line="240" w:lineRule="auto"/>
               <w:rPr>
                 <w:rFonts w:ascii="Verdana" w:eastAsia="Times New Roman" w:hAnsi="Verdana" w:cs="Times New Roman"/>
@@ -14000,6 +14412,11 @@
           </w:tcPr>
           <w:p>
             <w:pPr>
+              <w:pStyle w:val="PargrafodaLista"/>
+              <w:numPr>
+                <w:ilvl w:val="0"/>
+                <w:numId w:val="12"/>
+              </w:numPr>
               <w:spacing w:after="0" w:line="240" w:lineRule="auto"/>
               <w:rPr>
                 <w:rFonts w:ascii="Verdana" w:eastAsia="Times New Roman" w:hAnsi="Verdana" w:cs="Times New Roman"/>
@@ -14034,6 +14451,11 @@
           </w:tcPr>
           <w:p>
             <w:pPr>
+              <w:pStyle w:val="PargrafodaLista"/>
+              <w:numPr>
+                <w:ilvl w:val="0"/>
+                <w:numId w:val="13"/>
+              </w:numPr>
               <w:spacing w:after="0" w:line="240" w:lineRule="auto"/>
               <w:rPr>
                 <w:rFonts w:ascii="Verdana" w:eastAsia="Times New Roman" w:hAnsi="Verdana" w:cs="Times New Roman"/>
@@ -14075,6 +14497,11 @@
           </w:tcPr>
           <w:p>
             <w:pPr>
+              <w:pStyle w:val="PargrafodaLista"/>
+              <w:numPr>
+                <w:ilvl w:val="0"/>
+                <w:numId w:val="12"/>
+              </w:numPr>
               <w:spacing w:after="0" w:line="240" w:lineRule="auto"/>
               <w:rPr>
                 <w:rFonts w:ascii="Verdana" w:eastAsia="Times New Roman" w:hAnsi="Verdana" w:cs="Times New Roman"/>
@@ -14109,6 +14536,11 @@
           </w:tcPr>
           <w:p>
             <w:pPr>
+              <w:pStyle w:val="PargrafodaLista"/>
+              <w:numPr>
+                <w:ilvl w:val="0"/>
+                <w:numId w:val="13"/>
+              </w:numPr>
               <w:spacing w:after="0" w:line="240" w:lineRule="auto"/>
               <w:rPr>
                 <w:rFonts w:ascii="Verdana" w:eastAsia="Times New Roman" w:hAnsi="Verdana" w:cs="Times New Roman"/>
@@ -14148,6 +14580,11 @@
           </w:tcPr>
           <w:p>
             <w:pPr>
+              <w:pStyle w:val="PargrafodaLista"/>
+              <w:numPr>
+                <w:ilvl w:val="0"/>
+                <w:numId w:val="12"/>
+              </w:numPr>
               <w:spacing w:after="0" w:line="240" w:lineRule="auto"/>
               <w:rPr>
                 <w:rFonts w:ascii="Verdana" w:eastAsia="Times New Roman" w:hAnsi="Verdana" w:cs="Times New Roman"/>
@@ -14182,6 +14619,11 @@
           </w:tcPr>
           <w:p>
             <w:pPr>
+              <w:pStyle w:val="PargrafodaLista"/>
+              <w:numPr>
+                <w:ilvl w:val="0"/>
+                <w:numId w:val="13"/>
+              </w:numPr>
               <w:spacing w:after="0" w:line="240" w:lineRule="auto"/>
               <w:rPr>
                 <w:rFonts w:ascii="Verdana" w:eastAsia="Times New Roman" w:hAnsi="Verdana" w:cs="Times New Roman"/>
@@ -14221,6 +14663,11 @@
           </w:tcPr>
           <w:p>
             <w:pPr>
+              <w:pStyle w:val="PargrafodaLista"/>
+              <w:numPr>
+                <w:ilvl w:val="0"/>
+                <w:numId w:val="12"/>
+              </w:numPr>
               <w:spacing w:after="0" w:line="240" w:lineRule="auto"/>
               <w:rPr>
                 <w:rFonts w:ascii="Verdana" w:eastAsia="Times New Roman" w:hAnsi="Verdana" w:cs="Times New Roman"/>
@@ -14279,6 +14726,11 @@
           </w:tcPr>
           <w:p>
             <w:pPr>
+              <w:pStyle w:val="PargrafodaLista"/>
+              <w:numPr>
+                <w:ilvl w:val="0"/>
+                <w:numId w:val="12"/>
+              </w:numPr>
               <w:spacing w:after="0" w:line="240" w:lineRule="auto"/>
               <w:rPr>
                 <w:rFonts w:ascii="Verdana" w:eastAsia="Times New Roman" w:hAnsi="Verdana" w:cs="Times New Roman"/>
@@ -14339,6 +14791,11 @@
           </w:tcPr>
           <w:p>
             <w:pPr>
+              <w:pStyle w:val="PargrafodaLista"/>
+              <w:numPr>
+                <w:ilvl w:val="0"/>
+                <w:numId w:val="12"/>
+              </w:numPr>
               <w:spacing w:after="0" w:line="240" w:lineRule="auto"/>
               <w:rPr>
                 <w:rFonts w:ascii="Verdana" w:eastAsia="Times New Roman" w:hAnsi="Verdana" w:cs="Times New Roman"/>
@@ -14410,6 +14867,11 @@
           </w:tcPr>
           <w:p>
             <w:pPr>
+              <w:pStyle w:val="PargrafodaLista"/>
+              <w:numPr>
+                <w:ilvl w:val="0"/>
+                <w:numId w:val="12"/>
+              </w:numPr>
               <w:spacing w:after="0" w:line="240" w:lineRule="auto"/>
               <w:rPr>
                 <w:rFonts w:ascii="Verdana" w:eastAsia="Times New Roman" w:hAnsi="Verdana" w:cs="Times New Roman"/>
@@ -14468,6 +14930,11 @@
           </w:tcPr>
           <w:p>
             <w:pPr>
+              <w:pStyle w:val="PargrafodaLista"/>
+              <w:numPr>
+                <w:ilvl w:val="0"/>
+                <w:numId w:val="12"/>
+              </w:numPr>
               <w:spacing w:after="0" w:line="240" w:lineRule="auto"/>
               <w:rPr>
                 <w:rFonts w:ascii="Verdana" w:eastAsia="Times New Roman" w:hAnsi="Verdana" w:cs="Times New Roman"/>
@@ -14526,6 +14993,11 @@
           </w:tcPr>
           <w:p>
             <w:pPr>
+              <w:pStyle w:val="PargrafodaLista"/>
+              <w:numPr>
+                <w:ilvl w:val="0"/>
+                <w:numId w:val="12"/>
+              </w:numPr>
               <w:spacing w:after="0" w:line="240" w:lineRule="auto"/>
               <w:rPr>
                 <w:rFonts w:ascii="Verdana" w:eastAsia="Times New Roman" w:hAnsi="Verdana" w:cs="Times New Roman"/>
@@ -14586,6 +15058,11 @@
           </w:tcPr>
           <w:p>
             <w:pPr>
+              <w:pStyle w:val="PargrafodaLista"/>
+              <w:numPr>
+                <w:ilvl w:val="0"/>
+                <w:numId w:val="12"/>
+              </w:numPr>
               <w:spacing w:after="0" w:line="240" w:lineRule="auto"/>
               <w:rPr>
                 <w:rFonts w:ascii="Verdana" w:eastAsia="Times New Roman" w:hAnsi="Verdana" w:cs="Times New Roman"/>
@@ -14644,6 +15121,11 @@
           </w:tcPr>
           <w:p>
             <w:pPr>
+              <w:pStyle w:val="PargrafodaLista"/>
+              <w:numPr>
+                <w:ilvl w:val="0"/>
+                <w:numId w:val="12"/>
+              </w:numPr>
               <w:spacing w:after="0" w:line="240" w:lineRule="auto"/>
               <w:rPr>
                 <w:rFonts w:ascii="Verdana" w:eastAsia="Times New Roman" w:hAnsi="Verdana" w:cs="Times New Roman"/>
@@ -14702,6 +15184,11 @@
           </w:tcPr>
           <w:p>
             <w:pPr>
+              <w:pStyle w:val="PargrafodaLista"/>
+              <w:numPr>
+                <w:ilvl w:val="0"/>
+                <w:numId w:val="12"/>
+              </w:numPr>
               <w:spacing w:after="0" w:line="240" w:lineRule="auto"/>
               <w:rPr>
                 <w:rFonts w:ascii="Verdana" w:eastAsia="Times New Roman" w:hAnsi="Verdana" w:cs="Times New Roman"/>
@@ -14760,6 +15247,11 @@
           </w:tcPr>
           <w:p>
             <w:pPr>
+              <w:pStyle w:val="PargrafodaLista"/>
+              <w:numPr>
+                <w:ilvl w:val="0"/>
+                <w:numId w:val="12"/>
+              </w:numPr>
               <w:spacing w:after="0" w:line="240" w:lineRule="auto"/>
               <w:rPr>
                 <w:rFonts w:ascii="Verdana" w:eastAsia="Times New Roman" w:hAnsi="Verdana" w:cs="Times New Roman"/>
@@ -14821,6 +15313,11 @@
           </w:tcPr>
           <w:p>
             <w:pPr>
+              <w:pStyle w:val="PargrafodaLista"/>
+              <w:numPr>
+                <w:ilvl w:val="0"/>
+                <w:numId w:val="12"/>
+              </w:numPr>
               <w:spacing w:after="0" w:line="240" w:lineRule="auto"/>
               <w:rPr>
                 <w:rFonts w:ascii="Verdana" w:eastAsia="Times New Roman" w:hAnsi="Verdana" w:cs="Times New Roman"/>
@@ -14881,6 +15378,11 @@
           </w:tcPr>
           <w:p>
             <w:pPr>
+              <w:pStyle w:val="PargrafodaLista"/>
+              <w:numPr>
+                <w:ilvl w:val="0"/>
+                <w:numId w:val="12"/>
+              </w:numPr>
               <w:spacing w:after="0" w:line="240" w:lineRule="auto"/>
               <w:rPr>
                 <w:rFonts w:ascii="Verdana" w:eastAsia="Times New Roman" w:hAnsi="Verdana" w:cs="Times New Roman"/>
@@ -14962,6 +15464,11 @@
           </w:tcPr>
           <w:p>
             <w:pPr>
+              <w:pStyle w:val="PargrafodaLista"/>
+              <w:numPr>
+                <w:ilvl w:val="0"/>
+                <w:numId w:val="12"/>
+              </w:numPr>
               <w:spacing w:after="0" w:line="240" w:lineRule="auto"/>
               <w:rPr>
                 <w:rFonts w:ascii="Verdana" w:eastAsia="Times New Roman" w:hAnsi="Verdana" w:cs="Times New Roman"/>
@@ -15036,6 +15543,11 @@
           </w:tcPr>
           <w:p>
             <w:pPr>
+              <w:pStyle w:val="PargrafodaLista"/>
+              <w:numPr>
+                <w:ilvl w:val="0"/>
+                <w:numId w:val="12"/>
+              </w:numPr>
               <w:spacing w:after="0" w:line="240" w:lineRule="auto"/>
               <w:rPr>
                 <w:rFonts w:ascii="Verdana" w:eastAsia="Times New Roman" w:hAnsi="Verdana" w:cs="Times New Roman"/>
@@ -15144,6 +15656,11 @@
           </w:tcPr>
           <w:p>
             <w:pPr>
+              <w:pStyle w:val="PargrafodaLista"/>
+              <w:numPr>
+                <w:ilvl w:val="0"/>
+                <w:numId w:val="12"/>
+              </w:numPr>
               <w:spacing w:after="0" w:line="240" w:lineRule="auto"/>
               <w:rPr>
                 <w:rFonts w:ascii="Verdana" w:eastAsia="Times New Roman" w:hAnsi="Verdana" w:cs="Times New Roman"/>
@@ -15215,6 +15732,11 @@
           </w:tcPr>
           <w:p>
             <w:pPr>
+              <w:pStyle w:val="PargrafodaLista"/>
+              <w:numPr>
+                <w:ilvl w:val="0"/>
+                <w:numId w:val="12"/>
+              </w:numPr>
               <w:spacing w:after="0" w:line="240" w:lineRule="auto"/>
               <w:rPr>
                 <w:rFonts w:ascii="Verdana" w:eastAsia="Times New Roman" w:hAnsi="Verdana" w:cs="Times New Roman"/>
@@ -15290,6 +15812,11 @@
           </w:tcPr>
           <w:p>
             <w:pPr>
+              <w:pStyle w:val="PargrafodaLista"/>
+              <w:numPr>
+                <w:ilvl w:val="0"/>
+                <w:numId w:val="12"/>
+              </w:numPr>
               <w:spacing w:after="0" w:line="240" w:lineRule="auto"/>
               <w:rPr>
                 <w:rFonts w:ascii="Verdana" w:eastAsia="Times New Roman" w:hAnsi="Verdana" w:cs="Times New Roman"/>
@@ -15351,6 +15878,11 @@
           </w:tcPr>
           <w:p>
             <w:pPr>
+              <w:pStyle w:val="PargrafodaLista"/>
+              <w:numPr>
+                <w:ilvl w:val="0"/>
+                <w:numId w:val="12"/>
+              </w:numPr>
               <w:spacing w:after="0" w:line="240" w:lineRule="auto"/>
               <w:rPr>
                 <w:rFonts w:ascii="Verdana" w:eastAsia="Times New Roman" w:hAnsi="Verdana" w:cs="Times New Roman"/>
@@ -15412,6 +15944,11 @@
           </w:tcPr>
           <w:p>
             <w:pPr>
+              <w:pStyle w:val="PargrafodaLista"/>
+              <w:numPr>
+                <w:ilvl w:val="0"/>
+                <w:numId w:val="12"/>
+              </w:numPr>
               <w:spacing w:after="0" w:line="240" w:lineRule="auto"/>
               <w:rPr>
                 <w:rFonts w:ascii="Verdana" w:eastAsia="Times New Roman" w:hAnsi="Verdana" w:cs="Times New Roman"/>
@@ -15471,6 +16008,11 @@
           </w:tcPr>
           <w:p>
             <w:pPr>
+              <w:pStyle w:val="PargrafodaLista"/>
+              <w:numPr>
+                <w:ilvl w:val="0"/>
+                <w:numId w:val="12"/>
+              </w:numPr>
               <w:spacing w:after="0" w:line="240" w:lineRule="auto"/>
               <w:rPr>
                 <w:rFonts w:ascii="Verdana" w:eastAsia="Times New Roman" w:hAnsi="Verdana" w:cs="Times New Roman"/>
@@ -15529,6 +16071,11 @@
           </w:tcPr>
           <w:p>
             <w:pPr>
+              <w:pStyle w:val="PargrafodaLista"/>
+              <w:numPr>
+                <w:ilvl w:val="0"/>
+                <w:numId w:val="12"/>
+              </w:numPr>
               <w:spacing w:after="0" w:line="240" w:lineRule="auto"/>
               <w:rPr>
                 <w:rFonts w:ascii="Verdana" w:eastAsia="Times New Roman" w:hAnsi="Verdana" w:cs="Times New Roman"/>
@@ -15589,6 +16136,11 @@
           </w:tcPr>
           <w:p>
             <w:pPr>
+              <w:pStyle w:val="PargrafodaLista"/>
+              <w:numPr>
+                <w:ilvl w:val="0"/>
+                <w:numId w:val="12"/>
+              </w:numPr>
               <w:spacing w:after="0" w:line="240" w:lineRule="auto"/>
               <w:rPr>
                 <w:rFonts w:ascii="Verdana" w:eastAsia="Times New Roman" w:hAnsi="Verdana" w:cs="Times New Roman"/>
@@ -16627,6 +17179,11 @@
           </w:tcPr>
           <w:p>
             <w:pPr>
+              <w:pStyle w:val="PargrafodaLista"/>
+              <w:numPr>
+                <w:ilvl w:val="0"/>
+                <w:numId w:val="14"/>
+              </w:numPr>
               <w:spacing w:after="0" w:line="240" w:lineRule="auto"/>
               <w:rPr>
                 <w:rFonts w:ascii="Verdana" w:eastAsia="Times New Roman" w:hAnsi="Verdana" w:cs="Times New Roman"/>
@@ -16688,6 +17245,11 @@
           </w:tcPr>
           <w:p>
             <w:pPr>
+              <w:pStyle w:val="PargrafodaLista"/>
+              <w:numPr>
+                <w:ilvl w:val="0"/>
+                <w:numId w:val="14"/>
+              </w:numPr>
               <w:spacing w:after="0" w:line="240" w:lineRule="auto"/>
               <w:rPr>
                 <w:rFonts w:ascii="Verdana" w:eastAsia="Times New Roman" w:hAnsi="Verdana" w:cs="Times New Roman"/>
@@ -16747,6 +17309,11 @@
           </w:tcPr>
           <w:p>
             <w:pPr>
+              <w:pStyle w:val="PargrafodaLista"/>
+              <w:numPr>
+                <w:ilvl w:val="0"/>
+                <w:numId w:val="14"/>
+              </w:numPr>
               <w:spacing w:after="0" w:line="240" w:lineRule="auto"/>
               <w:rPr>
                 <w:rFonts w:ascii="Verdana" w:eastAsia="Times New Roman" w:hAnsi="Verdana" w:cs="Times New Roman"/>
@@ -16808,6 +17375,11 @@
           </w:tcPr>
           <w:p>
             <w:pPr>
+              <w:pStyle w:val="PargrafodaLista"/>
+              <w:numPr>
+                <w:ilvl w:val="0"/>
+                <w:numId w:val="14"/>
+              </w:numPr>
               <w:spacing w:after="0" w:line="240" w:lineRule="auto"/>
               <w:rPr>
                 <w:rFonts w:ascii="Verdana" w:eastAsia="Times New Roman" w:hAnsi="Verdana" w:cs="Times New Roman"/>
@@ -16867,6 +17439,11 @@
           </w:tcPr>
           <w:p>
             <w:pPr>
+              <w:pStyle w:val="PargrafodaLista"/>
+              <w:numPr>
+                <w:ilvl w:val="0"/>
+                <w:numId w:val="14"/>
+              </w:numPr>
               <w:spacing w:after="0" w:line="240" w:lineRule="auto"/>
               <w:rPr>
                 <w:rFonts w:ascii="Verdana" w:eastAsia="Times New Roman" w:hAnsi="Verdana" w:cs="Times New Roman"/>
@@ -16927,6 +17504,11 @@
           </w:tcPr>
           <w:p>
             <w:pPr>
+              <w:pStyle w:val="PargrafodaLista"/>
+              <w:numPr>
+                <w:ilvl w:val="0"/>
+                <w:numId w:val="14"/>
+              </w:numPr>
               <w:spacing w:after="0" w:line="240" w:lineRule="auto"/>
               <w:rPr>
                 <w:rFonts w:ascii="Verdana" w:eastAsia="Times New Roman" w:hAnsi="Verdana" w:cs="Times New Roman"/>
@@ -16987,6 +17569,11 @@
           </w:tcPr>
           <w:p>
             <w:pPr>
+              <w:pStyle w:val="PargrafodaLista"/>
+              <w:numPr>
+                <w:ilvl w:val="0"/>
+                <w:numId w:val="14"/>
+              </w:numPr>
               <w:spacing w:after="0" w:line="240" w:lineRule="auto"/>
               <w:rPr>
                 <w:rFonts w:ascii="Verdana" w:eastAsia="Times New Roman" w:hAnsi="Verdana" w:cs="Times New Roman"/>
@@ -17047,6 +17634,11 @@
           </w:tcPr>
           <w:p>
             <w:pPr>
+              <w:pStyle w:val="PargrafodaLista"/>
+              <w:numPr>
+                <w:ilvl w:val="0"/>
+                <w:numId w:val="14"/>
+              </w:numPr>
               <w:spacing w:after="0" w:line="240" w:lineRule="auto"/>
               <w:rPr>
                 <w:rFonts w:ascii="Verdana" w:eastAsia="Times New Roman" w:hAnsi="Verdana" w:cs="Times New Roman"/>
@@ -17105,6 +17697,11 @@
           </w:tcPr>
           <w:p>
             <w:pPr>
+              <w:pStyle w:val="PargrafodaLista"/>
+              <w:numPr>
+                <w:ilvl w:val="0"/>
+                <w:numId w:val="14"/>
+              </w:numPr>
               <w:spacing w:after="0" w:line="240" w:lineRule="auto"/>
               <w:rPr>
                 <w:rFonts w:ascii="Verdana" w:eastAsia="Times New Roman" w:hAnsi="Verdana" w:cs="Times New Roman"/>
@@ -17163,6 +17760,11 @@
           </w:tcPr>
           <w:p>
             <w:pPr>
+              <w:pStyle w:val="PargrafodaLista"/>
+              <w:numPr>
+                <w:ilvl w:val="0"/>
+                <w:numId w:val="14"/>
+              </w:numPr>
               <w:spacing w:after="0" w:line="240" w:lineRule="auto"/>
               <w:rPr>
                 <w:rFonts w:ascii="Verdana" w:eastAsia="Times New Roman" w:hAnsi="Verdana" w:cs="Times New Roman"/>
@@ -17223,6 +17825,11 @@
           </w:tcPr>
           <w:p>
             <w:pPr>
+              <w:pStyle w:val="PargrafodaLista"/>
+              <w:numPr>
+                <w:ilvl w:val="0"/>
+                <w:numId w:val="14"/>
+              </w:numPr>
               <w:spacing w:after="0" w:line="240" w:lineRule="auto"/>
               <w:rPr>
                 <w:rFonts w:ascii="Verdana" w:eastAsia="Times New Roman" w:hAnsi="Verdana" w:cs="Times New Roman"/>
@@ -17281,6 +17888,11 @@
           </w:tcPr>
           <w:p>
             <w:pPr>
+              <w:pStyle w:val="PargrafodaLista"/>
+              <w:numPr>
+                <w:ilvl w:val="0"/>
+                <w:numId w:val="14"/>
+              </w:numPr>
               <w:spacing w:after="0" w:line="240" w:lineRule="auto"/>
               <w:rPr>
                 <w:rFonts w:ascii="Verdana" w:eastAsia="Times New Roman" w:hAnsi="Verdana" w:cs="Times New Roman"/>
@@ -17341,6 +17953,11 @@
           </w:tcPr>
           <w:p>
             <w:pPr>
+              <w:pStyle w:val="PargrafodaLista"/>
+              <w:numPr>
+                <w:ilvl w:val="0"/>
+                <w:numId w:val="14"/>
+              </w:numPr>
               <w:spacing w:after="0" w:line="240" w:lineRule="auto"/>
               <w:rPr>
                 <w:rFonts w:ascii="Verdana" w:eastAsia="Times New Roman" w:hAnsi="Verdana" w:cs="Times New Roman"/>
@@ -17401,6 +18018,11 @@
           </w:tcPr>
           <w:p>
             <w:pPr>
+              <w:pStyle w:val="PargrafodaLista"/>
+              <w:numPr>
+                <w:ilvl w:val="0"/>
+                <w:numId w:val="14"/>
+              </w:numPr>
               <w:spacing w:after="0" w:line="240" w:lineRule="auto"/>
               <w:rPr>
                 <w:rFonts w:ascii="Verdana" w:eastAsia="Times New Roman" w:hAnsi="Verdana" w:cs="Times New Roman"/>
@@ -17459,6 +18081,11 @@
           </w:tcPr>
           <w:p>
             <w:pPr>
+              <w:pStyle w:val="PargrafodaLista"/>
+              <w:numPr>
+                <w:ilvl w:val="0"/>
+                <w:numId w:val="14"/>
+              </w:numPr>
               <w:spacing w:after="0" w:line="240" w:lineRule="auto"/>
               <w:rPr>
                 <w:rFonts w:ascii="Verdana" w:eastAsia="Times New Roman" w:hAnsi="Verdana" w:cs="Times New Roman"/>
@@ -19026,6 +19653,350 @@
     </w:lvl>
   </w:abstractNum>
   <w:abstractNum w:abstractNumId="3" w15:restartNumberingAfterBreak="0">
+    <w:nsid w:val="0BBC5E62"/>
+    <w:multiLevelType w:val="hybridMultilevel"/>
+    <w:tmpl w:val="573C1E5C"/>
+    <w:lvl w:ilvl="0" w:tplc="0416000F">
+      <w:start w:val="1"/>
+      <w:numFmt w:val="decimal"/>
+      <w:lvlText w:val="%1."/>
+      <w:lvlJc w:val="left"/>
+      <w:pPr>
+        <w:ind w:left="720" w:hanging="360"/>
+      </w:pPr>
+    </w:lvl>
+    <w:lvl w:ilvl="1" w:tplc="04160019" w:tentative="1">
+      <w:start w:val="1"/>
+      <w:numFmt w:val="lowerLetter"/>
+      <w:lvlText w:val="%2."/>
+      <w:lvlJc w:val="left"/>
+      <w:pPr>
+        <w:ind w:left="1440" w:hanging="360"/>
+      </w:pPr>
+    </w:lvl>
+    <w:lvl w:ilvl="2" w:tplc="0416001B" w:tentative="1">
+      <w:start w:val="1"/>
+      <w:numFmt w:val="lowerRoman"/>
+      <w:lvlText w:val="%3."/>
+      <w:lvlJc w:val="right"/>
+      <w:pPr>
+        <w:ind w:left="2160" w:hanging="180"/>
+      </w:pPr>
+    </w:lvl>
+    <w:lvl w:ilvl="3" w:tplc="0416000F" w:tentative="1">
+      <w:start w:val="1"/>
+      <w:numFmt w:val="decimal"/>
+      <w:lvlText w:val="%4."/>
+      <w:lvlJc w:val="left"/>
+      <w:pPr>
+        <w:ind w:left="2880" w:hanging="360"/>
+      </w:pPr>
+    </w:lvl>
+    <w:lvl w:ilvl="4" w:tplc="04160019" w:tentative="1">
+      <w:start w:val="1"/>
+      <w:numFmt w:val="lowerLetter"/>
+      <w:lvlText w:val="%5."/>
+      <w:lvlJc w:val="left"/>
+      <w:pPr>
+        <w:ind w:left="3600" w:hanging="360"/>
+      </w:pPr>
+    </w:lvl>
+    <w:lvl w:ilvl="5" w:tplc="0416001B" w:tentative="1">
+      <w:start w:val="1"/>
+      <w:numFmt w:val="lowerRoman"/>
+      <w:lvlText w:val="%6."/>
+      <w:lvlJc w:val="right"/>
+      <w:pPr>
+        <w:ind w:left="4320" w:hanging="180"/>
+      </w:pPr>
+    </w:lvl>
+    <w:lvl w:ilvl="6" w:tplc="0416000F" w:tentative="1">
+      <w:start w:val="1"/>
+      <w:numFmt w:val="decimal"/>
+      <w:lvlText w:val="%7."/>
+      <w:lvlJc w:val="left"/>
+      <w:pPr>
+        <w:ind w:left="5040" w:hanging="360"/>
+      </w:pPr>
+    </w:lvl>
+    <w:lvl w:ilvl="7" w:tplc="04160019" w:tentative="1">
+      <w:start w:val="1"/>
+      <w:numFmt w:val="lowerLetter"/>
+      <w:lvlText w:val="%8."/>
+      <w:lvlJc w:val="left"/>
+      <w:pPr>
+        <w:ind w:left="5760" w:hanging="360"/>
+      </w:pPr>
+    </w:lvl>
+    <w:lvl w:ilvl="8" w:tplc="0416001B" w:tentative="1">
+      <w:start w:val="1"/>
+      <w:numFmt w:val="lowerRoman"/>
+      <w:lvlText w:val="%9."/>
+      <w:lvlJc w:val="right"/>
+      <w:pPr>
+        <w:ind w:left="6480" w:hanging="180"/>
+      </w:pPr>
+    </w:lvl>
+  </w:abstractNum>
+  <w:abstractNum w:abstractNumId="4" w15:restartNumberingAfterBreak="0">
+    <w:nsid w:val="1C884207"/>
+    <w:multiLevelType w:val="hybridMultilevel"/>
+    <w:tmpl w:val="A16882A6"/>
+    <w:lvl w:ilvl="0" w:tplc="0416000F">
+      <w:start w:val="1"/>
+      <w:numFmt w:val="decimal"/>
+      <w:lvlText w:val="%1."/>
+      <w:lvlJc w:val="left"/>
+      <w:pPr>
+        <w:ind w:left="720" w:hanging="360"/>
+      </w:pPr>
+    </w:lvl>
+    <w:lvl w:ilvl="1" w:tplc="04160019" w:tentative="1">
+      <w:start w:val="1"/>
+      <w:numFmt w:val="lowerLetter"/>
+      <w:lvlText w:val="%2."/>
+      <w:lvlJc w:val="left"/>
+      <w:pPr>
+        <w:ind w:left="1440" w:hanging="360"/>
+      </w:pPr>
+    </w:lvl>
+    <w:lvl w:ilvl="2" w:tplc="0416001B" w:tentative="1">
+      <w:start w:val="1"/>
+      <w:numFmt w:val="lowerRoman"/>
+      <w:lvlText w:val="%3."/>
+      <w:lvlJc w:val="right"/>
+      <w:pPr>
+        <w:ind w:left="2160" w:hanging="180"/>
+      </w:pPr>
+    </w:lvl>
+    <w:lvl w:ilvl="3" w:tplc="0416000F" w:tentative="1">
+      <w:start w:val="1"/>
+      <w:numFmt w:val="decimal"/>
+      <w:lvlText w:val="%4."/>
+      <w:lvlJc w:val="left"/>
+      <w:pPr>
+        <w:ind w:left="2880" w:hanging="360"/>
+      </w:pPr>
+    </w:lvl>
+    <w:lvl w:ilvl="4" w:tplc="04160019" w:tentative="1">
+      <w:start w:val="1"/>
+      <w:numFmt w:val="lowerLetter"/>
+      <w:lvlText w:val="%5."/>
+      <w:lvlJc w:val="left"/>
+      <w:pPr>
+        <w:ind w:left="3600" w:hanging="360"/>
+      </w:pPr>
+    </w:lvl>
+    <w:lvl w:ilvl="5" w:tplc="0416001B" w:tentative="1">
+      <w:start w:val="1"/>
+      <w:numFmt w:val="lowerRoman"/>
+      <w:lvlText w:val="%6."/>
+      <w:lvlJc w:val="right"/>
+      <w:pPr>
+        <w:ind w:left="4320" w:hanging="180"/>
+      </w:pPr>
+    </w:lvl>
+    <w:lvl w:ilvl="6" w:tplc="0416000F" w:tentative="1">
+      <w:start w:val="1"/>
+      <w:numFmt w:val="decimal"/>
+      <w:lvlText w:val="%7."/>
+      <w:lvlJc w:val="left"/>
+      <w:pPr>
+        <w:ind w:left="5040" w:hanging="360"/>
+      </w:pPr>
+    </w:lvl>
+    <w:lvl w:ilvl="7" w:tplc="04160019" w:tentative="1">
+      <w:start w:val="1"/>
+      <w:numFmt w:val="lowerLetter"/>
+      <w:lvlText w:val="%8."/>
+      <w:lvlJc w:val="left"/>
+      <w:pPr>
+        <w:ind w:left="5760" w:hanging="360"/>
+      </w:pPr>
+    </w:lvl>
+    <w:lvl w:ilvl="8" w:tplc="0416001B" w:tentative="1">
+      <w:start w:val="1"/>
+      <w:numFmt w:val="lowerRoman"/>
+      <w:lvlText w:val="%9."/>
+      <w:lvlJc w:val="right"/>
+      <w:pPr>
+        <w:ind w:left="6480" w:hanging="180"/>
+      </w:pPr>
+    </w:lvl>
+  </w:abstractNum>
+  <w:abstractNum w:abstractNumId="5" w15:restartNumberingAfterBreak="0">
+    <w:nsid w:val="1D433981"/>
+    <w:multiLevelType w:val="hybridMultilevel"/>
+    <w:tmpl w:val="816EB61A"/>
+    <w:lvl w:ilvl="0" w:tplc="0416000F">
+      <w:start w:val="1"/>
+      <w:numFmt w:val="decimal"/>
+      <w:lvlText w:val="%1."/>
+      <w:lvlJc w:val="left"/>
+      <w:pPr>
+        <w:ind w:left="720" w:hanging="360"/>
+      </w:pPr>
+    </w:lvl>
+    <w:lvl w:ilvl="1" w:tplc="04160019" w:tentative="1">
+      <w:start w:val="1"/>
+      <w:numFmt w:val="lowerLetter"/>
+      <w:lvlText w:val="%2."/>
+      <w:lvlJc w:val="left"/>
+      <w:pPr>
+        <w:ind w:left="1440" w:hanging="360"/>
+      </w:pPr>
+    </w:lvl>
+    <w:lvl w:ilvl="2" w:tplc="0416001B" w:tentative="1">
+      <w:start w:val="1"/>
+      <w:numFmt w:val="lowerRoman"/>
+      <w:lvlText w:val="%3."/>
+      <w:lvlJc w:val="right"/>
+      <w:pPr>
+        <w:ind w:left="2160" w:hanging="180"/>
+      </w:pPr>
+    </w:lvl>
+    <w:lvl w:ilvl="3" w:tplc="0416000F" w:tentative="1">
+      <w:start w:val="1"/>
+      <w:numFmt w:val="decimal"/>
+      <w:lvlText w:val="%4."/>
+      <w:lvlJc w:val="left"/>
+      <w:pPr>
+        <w:ind w:left="2880" w:hanging="360"/>
+      </w:pPr>
+    </w:lvl>
+    <w:lvl w:ilvl="4" w:tplc="04160019" w:tentative="1">
+      <w:start w:val="1"/>
+      <w:numFmt w:val="lowerLetter"/>
+      <w:lvlText w:val="%5."/>
+      <w:lvlJc w:val="left"/>
+      <w:pPr>
+        <w:ind w:left="3600" w:hanging="360"/>
+      </w:pPr>
+    </w:lvl>
+    <w:lvl w:ilvl="5" w:tplc="0416001B" w:tentative="1">
+      <w:start w:val="1"/>
+      <w:numFmt w:val="lowerRoman"/>
+      <w:lvlText w:val="%6."/>
+      <w:lvlJc w:val="right"/>
+      <w:pPr>
+        <w:ind w:left="4320" w:hanging="180"/>
+      </w:pPr>
+    </w:lvl>
+    <w:lvl w:ilvl="6" w:tplc="0416000F" w:tentative="1">
+      <w:start w:val="1"/>
+      <w:numFmt w:val="decimal"/>
+      <w:lvlText w:val="%7."/>
+      <w:lvlJc w:val="left"/>
+      <w:pPr>
+        <w:ind w:left="5040" w:hanging="360"/>
+      </w:pPr>
+    </w:lvl>
+    <w:lvl w:ilvl="7" w:tplc="04160019" w:tentative="1">
+      <w:start w:val="1"/>
+      <w:numFmt w:val="lowerLetter"/>
+      <w:lvlText w:val="%8."/>
+      <w:lvlJc w:val="left"/>
+      <w:pPr>
+        <w:ind w:left="5760" w:hanging="360"/>
+      </w:pPr>
+    </w:lvl>
+    <w:lvl w:ilvl="8" w:tplc="0416001B" w:tentative="1">
+      <w:start w:val="1"/>
+      <w:numFmt w:val="lowerRoman"/>
+      <w:lvlText w:val="%9."/>
+      <w:lvlJc w:val="right"/>
+      <w:pPr>
+        <w:ind w:left="6480" w:hanging="180"/>
+      </w:pPr>
+    </w:lvl>
+  </w:abstractNum>
+  <w:abstractNum w:abstractNumId="6" w15:restartNumberingAfterBreak="0">
+    <w:nsid w:val="1D895549"/>
+    <w:multiLevelType w:val="hybridMultilevel"/>
+    <w:tmpl w:val="389AC0BC"/>
+    <w:lvl w:ilvl="0" w:tplc="0416000F">
+      <w:start w:val="1"/>
+      <w:numFmt w:val="decimal"/>
+      <w:lvlText w:val="%1."/>
+      <w:lvlJc w:val="left"/>
+      <w:pPr>
+        <w:ind w:left="720" w:hanging="360"/>
+      </w:pPr>
+    </w:lvl>
+    <w:lvl w:ilvl="1" w:tplc="04160019" w:tentative="1">
+      <w:start w:val="1"/>
+      <w:numFmt w:val="lowerLetter"/>
+      <w:lvlText w:val="%2."/>
+      <w:lvlJc w:val="left"/>
+      <w:pPr>
+        <w:ind w:left="1440" w:hanging="360"/>
+      </w:pPr>
+    </w:lvl>
+    <w:lvl w:ilvl="2" w:tplc="0416001B" w:tentative="1">
+      <w:start w:val="1"/>
+      <w:numFmt w:val="lowerRoman"/>
+      <w:lvlText w:val="%3."/>
+      <w:lvlJc w:val="right"/>
+      <w:pPr>
+        <w:ind w:left="2160" w:hanging="180"/>
+      </w:pPr>
+    </w:lvl>
+    <w:lvl w:ilvl="3" w:tplc="0416000F" w:tentative="1">
+      <w:start w:val="1"/>
+      <w:numFmt w:val="decimal"/>
+      <w:lvlText w:val="%4."/>
+      <w:lvlJc w:val="left"/>
+      <w:pPr>
+        <w:ind w:left="2880" w:hanging="360"/>
+      </w:pPr>
+    </w:lvl>
+    <w:lvl w:ilvl="4" w:tplc="04160019" w:tentative="1">
+      <w:start w:val="1"/>
+      <w:numFmt w:val="lowerLetter"/>
+      <w:lvlText w:val="%5."/>
+      <w:lvlJc w:val="left"/>
+      <w:pPr>
+        <w:ind w:left="3600" w:hanging="360"/>
+      </w:pPr>
+    </w:lvl>
+    <w:lvl w:ilvl="5" w:tplc="0416001B" w:tentative="1">
+      <w:start w:val="1"/>
+      <w:numFmt w:val="lowerRoman"/>
+      <w:lvlText w:val="%6."/>
+      <w:lvlJc w:val="right"/>
+      <w:pPr>
+        <w:ind w:left="4320" w:hanging="180"/>
+      </w:pPr>
+    </w:lvl>
+    <w:lvl w:ilvl="6" w:tplc="0416000F" w:tentative="1">
+      <w:start w:val="1"/>
+      <w:numFmt w:val="decimal"/>
+      <w:lvlText w:val="%7."/>
+      <w:lvlJc w:val="left"/>
+      <w:pPr>
+        <w:ind w:left="5040" w:hanging="360"/>
+      </w:pPr>
+    </w:lvl>
+    <w:lvl w:ilvl="7" w:tplc="04160019" w:tentative="1">
+      <w:start w:val="1"/>
+      <w:numFmt w:val="lowerLetter"/>
+      <w:lvlText w:val="%8."/>
+      <w:lvlJc w:val="left"/>
+      <w:pPr>
+        <w:ind w:left="5760" w:hanging="360"/>
+      </w:pPr>
+    </w:lvl>
+    <w:lvl w:ilvl="8" w:tplc="0416001B" w:tentative="1">
+      <w:start w:val="1"/>
+      <w:numFmt w:val="lowerRoman"/>
+      <w:lvlText w:val="%9."/>
+      <w:lvlJc w:val="right"/>
+      <w:pPr>
+        <w:ind w:left="6480" w:hanging="180"/>
+      </w:pPr>
+    </w:lvl>
+  </w:abstractNum>
+  <w:abstractNum w:abstractNumId="7" w15:restartNumberingAfterBreak="0">
     <w:nsid w:val="3DA23F85"/>
     <w:multiLevelType w:val="hybridMultilevel"/>
     <w:tmpl w:val="345ADB72"/>
@@ -19114,7 +20085,93 @@
       </w:pPr>
     </w:lvl>
   </w:abstractNum>
-  <w:abstractNum w:abstractNumId="4" w15:restartNumberingAfterBreak="0">
+  <w:abstractNum w:abstractNumId="8" w15:restartNumberingAfterBreak="0">
+    <w:nsid w:val="3F7108CC"/>
+    <w:multiLevelType w:val="hybridMultilevel"/>
+    <w:tmpl w:val="6C8C8ECE"/>
+    <w:lvl w:ilvl="0" w:tplc="0416000F">
+      <w:start w:val="1"/>
+      <w:numFmt w:val="decimal"/>
+      <w:lvlText w:val="%1."/>
+      <w:lvlJc w:val="left"/>
+      <w:pPr>
+        <w:ind w:left="720" w:hanging="360"/>
+      </w:pPr>
+    </w:lvl>
+    <w:lvl w:ilvl="1" w:tplc="04160019" w:tentative="1">
+      <w:start w:val="1"/>
+      <w:numFmt w:val="lowerLetter"/>
+      <w:lvlText w:val="%2."/>
+      <w:lvlJc w:val="left"/>
+      <w:pPr>
+        <w:ind w:left="1440" w:hanging="360"/>
+      </w:pPr>
+    </w:lvl>
+    <w:lvl w:ilvl="2" w:tplc="0416001B" w:tentative="1">
+      <w:start w:val="1"/>
+      <w:numFmt w:val="lowerRoman"/>
+      <w:lvlText w:val="%3."/>
+      <w:lvlJc w:val="right"/>
+      <w:pPr>
+        <w:ind w:left="2160" w:hanging="180"/>
+      </w:pPr>
+    </w:lvl>
+    <w:lvl w:ilvl="3" w:tplc="0416000F" w:tentative="1">
+      <w:start w:val="1"/>
+      <w:numFmt w:val="decimal"/>
+      <w:lvlText w:val="%4."/>
+      <w:lvlJc w:val="left"/>
+      <w:pPr>
+        <w:ind w:left="2880" w:hanging="360"/>
+      </w:pPr>
+    </w:lvl>
+    <w:lvl w:ilvl="4" w:tplc="04160019" w:tentative="1">
+      <w:start w:val="1"/>
+      <w:numFmt w:val="lowerLetter"/>
+      <w:lvlText w:val="%5."/>
+      <w:lvlJc w:val="left"/>
+      <w:pPr>
+        <w:ind w:left="3600" w:hanging="360"/>
+      </w:pPr>
+    </w:lvl>
+    <w:lvl w:ilvl="5" w:tplc="0416001B" w:tentative="1">
+      <w:start w:val="1"/>
+      <w:numFmt w:val="lowerRoman"/>
+      <w:lvlText w:val="%6."/>
+      <w:lvlJc w:val="right"/>
+      <w:pPr>
+        <w:ind w:left="4320" w:hanging="180"/>
+      </w:pPr>
+    </w:lvl>
+    <w:lvl w:ilvl="6" w:tplc="0416000F" w:tentative="1">
+      <w:start w:val="1"/>
+      <w:numFmt w:val="decimal"/>
+      <w:lvlText w:val="%7."/>
+      <w:lvlJc w:val="left"/>
+      <w:pPr>
+        <w:ind w:left="5040" w:hanging="360"/>
+      </w:pPr>
+    </w:lvl>
+    <w:lvl w:ilvl="7" w:tplc="04160019" w:tentative="1">
+      <w:start w:val="1"/>
+      <w:numFmt w:val="lowerLetter"/>
+      <w:lvlText w:val="%8."/>
+      <w:lvlJc w:val="left"/>
+      <w:pPr>
+        <w:ind w:left="5760" w:hanging="360"/>
+      </w:pPr>
+    </w:lvl>
+    <w:lvl w:ilvl="8" w:tplc="0416001B" w:tentative="1">
+      <w:start w:val="1"/>
+      <w:numFmt w:val="lowerRoman"/>
+      <w:lvlText w:val="%9."/>
+      <w:lvlJc w:val="right"/>
+      <w:pPr>
+        <w:ind w:left="6480" w:hanging="180"/>
+      </w:pPr>
+    </w:lvl>
+  </w:abstractNum>
+  <w:abstractNum w:abstractNumId="9" w15:restartNumberingAfterBreak="0">
     <w:nsid w:val="4C2267D6"/>
     <w:multiLevelType w:val="hybridMultilevel"/>
     <w:tmpl w:val="728CE16A"/>
@@ -19200,7 +20257,7 @@
       </w:pPr>
     </w:lvl>
   </w:abstractNum>
-  <w:abstractNum w:abstractNumId="5" w15:restartNumberingAfterBreak="0">
+  <w:abstractNum w:abstractNumId="10" w15:restartNumberingAfterBreak="0">
     <w:nsid w:val="66563358"/>
     <w:multiLevelType w:val="hybridMultilevel"/>
     <w:tmpl w:val="4462BE5E"/>
@@ -19286,7 +20343,7 @@
       </w:pPr>
     </w:lvl>
   </w:abstractNum>
-  <w:abstractNum w:abstractNumId="6" w15:restartNumberingAfterBreak="0">
+  <w:abstractNum w:abstractNumId="11" w15:restartNumberingAfterBreak="0">
     <w:nsid w:val="68902F14"/>
     <w:multiLevelType w:val="hybridMultilevel"/>
     <w:tmpl w:val="7A0A60BA"/>
@@ -19372,7 +20429,7 @@
       </w:pPr>
     </w:lvl>
   </w:abstractNum>
-  <w:abstractNum w:abstractNumId="7" w15:restartNumberingAfterBreak="0">
+  <w:abstractNum w:abstractNumId="12" w15:restartNumberingAfterBreak="0">
     <w:nsid w:val="724339D5"/>
     <w:multiLevelType w:val="hybridMultilevel"/>
     <w:tmpl w:val="A6F45558"/>
@@ -19458,7 +20515,7 @@
       </w:pPr>
     </w:lvl>
   </w:abstractNum>
-  <w:abstractNum w:abstractNumId="8" w15:restartNumberingAfterBreak="0">
+  <w:abstractNum w:abstractNumId="13" w15:restartNumberingAfterBreak="0">
     <w:nsid w:val="7D091E51"/>
     <w:multiLevelType w:val="hybridMultilevel"/>
     <w:tmpl w:val="4462BE5E"/>
@@ -19545,10 +20602,10 @@
     </w:lvl>
   </w:abstractNum>
   <w:num w:numId="1">
-    <w:abstractNumId w:val="7"/>
+    <w:abstractNumId w:val="12"/>
   </w:num>
   <w:num w:numId="2">
-    <w:abstractNumId w:val="6"/>
+    <w:abstractNumId w:val="11"/>
   </w:num>
   <w:num w:numId="3">
     <w:abstractNumId w:val="1"/>
@@ -19557,19 +20614,34 @@
     <w:abstractNumId w:val="2"/>
   </w:num>
   <w:num w:numId="5">
-    <w:abstractNumId w:val="3"/>
+    <w:abstractNumId w:val="7"/>
   </w:num>
   <w:num w:numId="6">
-    <w:abstractNumId w:val="4"/>
+    <w:abstractNumId w:val="9"/>
   </w:num>
   <w:num w:numId="7">
     <w:abstractNumId w:val="0"/>
   </w:num>
   <w:num w:numId="8">
+    <w:abstractNumId w:val="13"/>
+  </w:num>
+  <w:num w:numId="9">
+    <w:abstractNumId w:val="10"/>
+  </w:num>
+  <w:num w:numId="10">
+    <w:abstractNumId w:val="3"/>
+  </w:num>
+  <w:num w:numId="11">
     <w:abstractNumId w:val="8"/>
   </w:num>
-  <w:num w:numId="9">
+  <w:num w:numId="12">
     <w:abstractNumId w:val="5"/>
+  </w:num>
+  <w:num w:numId="13">
+    <w:abstractNumId w:val="6"/>
+  </w:num>
+  <w:num w:numId="14">
+    <w:abstractNumId w:val="4"/>
   </w:num>
 </w:numbering>
 </file>

--- a/content/lessons/Pago/ESL-Discussions/AllTopics.docx
+++ b/content/lessons/Pago/ESL-Discussions/AllTopics.docx
@@ -953,8 +953,8 @@
         <w:tblLook w:val="04A0" w:firstRow="1" w:lastRow="0" w:firstColumn="1" w:lastColumn="0" w:noHBand="0" w:noVBand="1"/>
       </w:tblPr>
       <w:tblGrid>
-        <w:gridCol w:w="3448"/>
-        <w:gridCol w:w="5056"/>
+        <w:gridCol w:w="3544"/>
+        <w:gridCol w:w="4960"/>
       </w:tblGrid>
       <w:tr>
         <w:trPr>
@@ -964,7 +964,7 @@
         </w:trPr>
         <w:tc>
           <w:tcPr>
-            <w:tcW w:w="0" w:type="auto"/>
+            <w:tcW w:w="2057" w:type="pct"/>
             <w:shd w:val="clear" w:color="auto" w:fill="000000"/>
             <w:vAlign w:val="center"/>
             <w:hideMark/>
@@ -1006,7 +1006,7 @@
         </w:tc>
         <w:tc>
           <w:tcPr>
-            <w:tcW w:w="0" w:type="auto"/>
+            <w:tcW w:w="2890" w:type="pct"/>
             <w:shd w:val="clear" w:color="auto" w:fill="000000"/>
             <w:vAlign w:val="center"/>
             <w:hideMark/>
@@ -1055,7 +1055,7 @@
         </w:trPr>
         <w:tc>
           <w:tcPr>
-            <w:tcW w:w="0" w:type="auto"/>
+            <w:tcW w:w="2057" w:type="pct"/>
             <w:shd w:val="clear" w:color="auto" w:fill="BCFFD1"/>
             <w:vAlign w:val="center"/>
             <w:hideMark/>
@@ -1093,7 +1093,7 @@
         </w:tc>
         <w:tc>
           <w:tcPr>
-            <w:tcW w:w="0" w:type="auto"/>
+            <w:tcW w:w="2890" w:type="pct"/>
             <w:shd w:val="clear" w:color="auto" w:fill="CCFFFF"/>
             <w:vAlign w:val="center"/>
             <w:hideMark/>
@@ -1138,7 +1138,7 @@
         </w:trPr>
         <w:tc>
           <w:tcPr>
-            <w:tcW w:w="0" w:type="auto"/>
+            <w:tcW w:w="2057" w:type="pct"/>
             <w:shd w:val="clear" w:color="auto" w:fill="BCFFD1"/>
             <w:vAlign w:val="center"/>
             <w:hideMark/>
@@ -1178,7 +1178,7 @@
         </w:tc>
         <w:tc>
           <w:tcPr>
-            <w:tcW w:w="0" w:type="auto"/>
+            <w:tcW w:w="2890" w:type="pct"/>
             <w:shd w:val="clear" w:color="auto" w:fill="CCFFFF"/>
             <w:vAlign w:val="center"/>
             <w:hideMark/>
@@ -1225,7 +1225,7 @@
         </w:trPr>
         <w:tc>
           <w:tcPr>
-            <w:tcW w:w="0" w:type="auto"/>
+            <w:tcW w:w="2057" w:type="pct"/>
             <w:shd w:val="clear" w:color="auto" w:fill="BCFFD1"/>
             <w:vAlign w:val="center"/>
           </w:tcPr>
@@ -1264,7 +1264,7 @@
         </w:tc>
         <w:tc>
           <w:tcPr>
-            <w:tcW w:w="0" w:type="auto"/>
+            <w:tcW w:w="2890" w:type="pct"/>
             <w:shd w:val="clear" w:color="auto" w:fill="CCFFFF"/>
             <w:vAlign w:val="center"/>
             <w:hideMark/>
@@ -1309,7 +1309,7 @@
         </w:trPr>
         <w:tc>
           <w:tcPr>
-            <w:tcW w:w="0" w:type="auto"/>
+            <w:tcW w:w="2057" w:type="pct"/>
             <w:shd w:val="clear" w:color="auto" w:fill="BCFFD1"/>
             <w:vAlign w:val="center"/>
           </w:tcPr>
@@ -1348,7 +1348,7 @@
         </w:tc>
         <w:tc>
           <w:tcPr>
-            <w:tcW w:w="0" w:type="auto"/>
+            <w:tcW w:w="2890" w:type="pct"/>
             <w:shd w:val="clear" w:color="auto" w:fill="CCFFFF"/>
             <w:vAlign w:val="center"/>
             <w:hideMark/>
@@ -1395,7 +1395,7 @@
         </w:trPr>
         <w:tc>
           <w:tcPr>
-            <w:tcW w:w="0" w:type="auto"/>
+            <w:tcW w:w="2057" w:type="pct"/>
             <w:shd w:val="clear" w:color="auto" w:fill="BCFFD1"/>
             <w:vAlign w:val="center"/>
           </w:tcPr>
@@ -1434,7 +1434,7 @@
         </w:tc>
         <w:tc>
           <w:tcPr>
-            <w:tcW w:w="0" w:type="auto"/>
+            <w:tcW w:w="2890" w:type="pct"/>
             <w:shd w:val="clear" w:color="auto" w:fill="CCFFFF"/>
             <w:vAlign w:val="center"/>
             <w:hideMark/>
@@ -1479,7 +1479,7 @@
         </w:trPr>
         <w:tc>
           <w:tcPr>
-            <w:tcW w:w="0" w:type="auto"/>
+            <w:tcW w:w="2057" w:type="pct"/>
             <w:shd w:val="clear" w:color="auto" w:fill="BCFFD1"/>
             <w:vAlign w:val="center"/>
           </w:tcPr>
@@ -1518,7 +1518,7 @@
         </w:tc>
         <w:tc>
           <w:tcPr>
-            <w:tcW w:w="0" w:type="auto"/>
+            <w:tcW w:w="2890" w:type="pct"/>
             <w:shd w:val="clear" w:color="auto" w:fill="CCFFFF"/>
             <w:vAlign w:val="center"/>
           </w:tcPr>
@@ -1564,7 +1564,7 @@
         </w:trPr>
         <w:tc>
           <w:tcPr>
-            <w:tcW w:w="0" w:type="auto"/>
+            <w:tcW w:w="2057" w:type="pct"/>
             <w:shd w:val="clear" w:color="auto" w:fill="BCFFD1"/>
             <w:vAlign w:val="center"/>
           </w:tcPr>
@@ -1601,7 +1601,7 @@
         </w:tc>
         <w:tc>
           <w:tcPr>
-            <w:tcW w:w="0" w:type="auto"/>
+            <w:tcW w:w="2890" w:type="pct"/>
             <w:shd w:val="clear" w:color="auto" w:fill="CCFFFF"/>
             <w:vAlign w:val="center"/>
           </w:tcPr>
@@ -1645,7 +1645,7 @@
         </w:trPr>
         <w:tc>
           <w:tcPr>
-            <w:tcW w:w="0" w:type="auto"/>
+            <w:tcW w:w="2057" w:type="pct"/>
             <w:shd w:val="clear" w:color="auto" w:fill="BCFFD1"/>
             <w:vAlign w:val="center"/>
           </w:tcPr>
@@ -1684,7 +1684,7 @@
         </w:tc>
         <w:tc>
           <w:tcPr>
-            <w:tcW w:w="0" w:type="auto"/>
+            <w:tcW w:w="2890" w:type="pct"/>
             <w:shd w:val="clear" w:color="auto" w:fill="CCFFFF"/>
             <w:vAlign w:val="center"/>
           </w:tcPr>
@@ -1730,7 +1730,7 @@
         </w:trPr>
         <w:tc>
           <w:tcPr>
-            <w:tcW w:w="0" w:type="auto"/>
+            <w:tcW w:w="2057" w:type="pct"/>
             <w:shd w:val="clear" w:color="auto" w:fill="BCFFD1"/>
             <w:vAlign w:val="center"/>
           </w:tcPr>
@@ -1793,7 +1793,7 @@
         </w:tc>
         <w:tc>
           <w:tcPr>
-            <w:tcW w:w="0" w:type="auto"/>
+            <w:tcW w:w="2890" w:type="pct"/>
             <w:shd w:val="clear" w:color="auto" w:fill="CCFFFF"/>
             <w:vAlign w:val="center"/>
           </w:tcPr>
@@ -1839,7 +1839,7 @@
         </w:trPr>
         <w:tc>
           <w:tcPr>
-            <w:tcW w:w="0" w:type="auto"/>
+            <w:tcW w:w="2057" w:type="pct"/>
             <w:shd w:val="clear" w:color="auto" w:fill="BCFFD1"/>
             <w:vAlign w:val="center"/>
           </w:tcPr>
@@ -1876,7 +1876,7 @@
         </w:tc>
         <w:tc>
           <w:tcPr>
-            <w:tcW w:w="0" w:type="auto"/>
+            <w:tcW w:w="2890" w:type="pct"/>
             <w:shd w:val="clear" w:color="auto" w:fill="CCFFFF"/>
             <w:vAlign w:val="center"/>
           </w:tcPr>
@@ -1922,7 +1922,7 @@
         </w:trPr>
         <w:tc>
           <w:tcPr>
-            <w:tcW w:w="0" w:type="auto"/>
+            <w:tcW w:w="2057" w:type="pct"/>
             <w:shd w:val="clear" w:color="auto" w:fill="BCFFD1"/>
             <w:vAlign w:val="center"/>
           </w:tcPr>
@@ -1959,7 +1959,7 @@
         </w:tc>
         <w:tc>
           <w:tcPr>
-            <w:tcW w:w="0" w:type="auto"/>
+            <w:tcW w:w="2890" w:type="pct"/>
             <w:shd w:val="clear" w:color="auto" w:fill="CCFFFF"/>
             <w:vAlign w:val="center"/>
           </w:tcPr>
@@ -2005,7 +2005,7 @@
         </w:trPr>
         <w:tc>
           <w:tcPr>
-            <w:tcW w:w="0" w:type="auto"/>
+            <w:tcW w:w="2057" w:type="pct"/>
             <w:shd w:val="clear" w:color="auto" w:fill="BCFFD1"/>
             <w:vAlign w:val="center"/>
           </w:tcPr>
@@ -2044,7 +2044,7 @@
         </w:tc>
         <w:tc>
           <w:tcPr>
-            <w:tcW w:w="0" w:type="auto"/>
+            <w:tcW w:w="2890" w:type="pct"/>
             <w:shd w:val="clear" w:color="auto" w:fill="CCFFFF"/>
             <w:vAlign w:val="center"/>
           </w:tcPr>
@@ -2090,7 +2090,7 @@
         </w:trPr>
         <w:tc>
           <w:tcPr>
-            <w:tcW w:w="0" w:type="auto"/>
+            <w:tcW w:w="2057" w:type="pct"/>
             <w:shd w:val="clear" w:color="auto" w:fill="BCFFD1"/>
             <w:vAlign w:val="center"/>
           </w:tcPr>
@@ -2129,7 +2129,7 @@
         </w:tc>
         <w:tc>
           <w:tcPr>
-            <w:tcW w:w="0" w:type="auto"/>
+            <w:tcW w:w="2890" w:type="pct"/>
             <w:shd w:val="clear" w:color="auto" w:fill="CCFFFF"/>
             <w:vAlign w:val="center"/>
             <w:hideMark/>
@@ -2174,7 +2174,7 @@
         </w:trPr>
         <w:tc>
           <w:tcPr>
-            <w:tcW w:w="0" w:type="auto"/>
+            <w:tcW w:w="2057" w:type="pct"/>
             <w:shd w:val="clear" w:color="auto" w:fill="BCFFD1"/>
             <w:vAlign w:val="center"/>
           </w:tcPr>
@@ -2237,7 +2237,7 @@
         </w:tc>
         <w:tc>
           <w:tcPr>
-            <w:tcW w:w="0" w:type="auto"/>
+            <w:tcW w:w="2890" w:type="pct"/>
             <w:shd w:val="clear" w:color="auto" w:fill="CCFFFF"/>
             <w:vAlign w:val="center"/>
           </w:tcPr>
@@ -2294,7 +2294,7 @@
         </w:trPr>
         <w:tc>
           <w:tcPr>
-            <w:tcW w:w="0" w:type="auto"/>
+            <w:tcW w:w="2057" w:type="pct"/>
             <w:shd w:val="clear" w:color="auto" w:fill="BCFFD1"/>
             <w:vAlign w:val="center"/>
           </w:tcPr>
@@ -2331,7 +2331,7 @@
         </w:tc>
         <w:tc>
           <w:tcPr>
-            <w:tcW w:w="0" w:type="auto"/>
+            <w:tcW w:w="2890" w:type="pct"/>
             <w:shd w:val="clear" w:color="auto" w:fill="CCFFFF"/>
             <w:vAlign w:val="center"/>
           </w:tcPr>
@@ -2377,7 +2377,7 @@
         </w:trPr>
         <w:tc>
           <w:tcPr>
-            <w:tcW w:w="0" w:type="auto"/>
+            <w:tcW w:w="2057" w:type="pct"/>
             <w:shd w:val="clear" w:color="auto" w:fill="BCFFD1"/>
             <w:vAlign w:val="center"/>
           </w:tcPr>
@@ -2414,7 +2414,7 @@
         </w:tc>
         <w:tc>
           <w:tcPr>
-            <w:tcW w:w="0" w:type="auto"/>
+            <w:tcW w:w="2890" w:type="pct"/>
             <w:shd w:val="clear" w:color="auto" w:fill="CCFFFF"/>
             <w:vAlign w:val="center"/>
           </w:tcPr>
@@ -2457,45 +2457,21 @@
                   <w:u w:val="single"/>
                   <w:lang w:eastAsia="pt-BR"/>
                 </w:rPr>
-                <w:t xml:space="preserve"> </w:t>
-              </w:r>
-              <w:proofErr w:type="spellStart"/>
-              <w:r>
-                <w:rPr>
-                  <w:rFonts w:ascii="Verdana" w:eastAsia="Times New Roman" w:hAnsi="Verdana" w:cs="Times New Roman"/>
-                  <w:color w:val="0000FF"/>
-                  <w:sz w:val="27"/>
-                  <w:szCs w:val="27"/>
-                  <w:u w:val="single"/>
-                  <w:lang w:eastAsia="pt-BR"/>
-                </w:rPr>
-                <w:t>of</w:t>
-              </w:r>
-              <w:proofErr w:type="spellEnd"/>
-              <w:r>
-                <w:rPr>
-                  <w:rFonts w:ascii="Verdana" w:eastAsia="Times New Roman" w:hAnsi="Verdana" w:cs="Times New Roman"/>
-                  <w:color w:val="0000FF"/>
-                  <w:sz w:val="27"/>
-                  <w:szCs w:val="27"/>
-                  <w:u w:val="single"/>
-                  <w:lang w:eastAsia="pt-BR"/>
-                </w:rPr>
-                <w:t xml:space="preserve"> Speech</w:t>
-              </w:r>
-            </w:hyperlink>
-          </w:p>
-        </w:tc>
-      </w:tr>
-      <w:tr>
-        <w:trPr>
-          <w:trHeight w:val="450"/>
-          <w:tblCellSpacing w:w="15" w:type="dxa"/>
-          <w:jc w:val="center"/>
-        </w:trPr>
-        <w:tc>
-          <w:tcPr>
-            <w:tcW w:w="0" w:type="auto"/>
+                <w:t xml:space="preserve"> of Speech</w:t>
+              </w:r>
+            </w:hyperlink>
+          </w:p>
+        </w:tc>
+      </w:tr>
+      <w:tr>
+        <w:trPr>
+          <w:trHeight w:val="450"/>
+          <w:tblCellSpacing w:w="15" w:type="dxa"/>
+          <w:jc w:val="center"/>
+        </w:trPr>
+        <w:tc>
+          <w:tcPr>
+            <w:tcW w:w="2057" w:type="pct"/>
             <w:shd w:val="clear" w:color="auto" w:fill="BCFFD1"/>
             <w:vAlign w:val="center"/>
           </w:tcPr>
@@ -2534,7 +2510,7 @@
         </w:tc>
         <w:tc>
           <w:tcPr>
-            <w:tcW w:w="0" w:type="auto"/>
+            <w:tcW w:w="2890" w:type="pct"/>
             <w:shd w:val="clear" w:color="auto" w:fill="CCFFFF"/>
             <w:vAlign w:val="center"/>
           </w:tcPr>
@@ -2604,26 +2580,26 @@
         </w:trPr>
         <w:tc>
           <w:tcPr>
-            <w:tcW w:w="0" w:type="auto"/>
-            <w:shd w:val="clear" w:color="auto" w:fill="BCFFD1"/>
-            <w:vAlign w:val="center"/>
-          </w:tcPr>
-          <w:p>
-            <w:pPr>
-              <w:spacing w:after="0" w:line="240" w:lineRule="auto"/>
-              <w:rPr>
-                <w:rFonts w:ascii="Verdana" w:eastAsia="Times New Roman" w:hAnsi="Verdana" w:cs="Times New Roman"/>
-                <w:color w:val="000000"/>
-                <w:sz w:val="27"/>
-                <w:szCs w:val="27"/>
-                <w:lang w:eastAsia="pt-BR"/>
-              </w:rPr>
-            </w:pPr>
-          </w:p>
-        </w:tc>
-        <w:tc>
-          <w:tcPr>
-            <w:tcW w:w="0" w:type="auto"/>
+            <w:tcW w:w="2057" w:type="pct"/>
+            <w:shd w:val="clear" w:color="auto" w:fill="BCFFD1"/>
+            <w:vAlign w:val="center"/>
+          </w:tcPr>
+          <w:p>
+            <w:pPr>
+              <w:spacing w:after="0" w:line="240" w:lineRule="auto"/>
+              <w:rPr>
+                <w:rFonts w:ascii="Verdana" w:eastAsia="Times New Roman" w:hAnsi="Verdana" w:cs="Times New Roman"/>
+                <w:color w:val="000000"/>
+                <w:sz w:val="27"/>
+                <w:szCs w:val="27"/>
+                <w:lang w:eastAsia="pt-BR"/>
+              </w:rPr>
+            </w:pPr>
+          </w:p>
+        </w:tc>
+        <w:tc>
+          <w:tcPr>
+            <w:tcW w:w="2890" w:type="pct"/>
             <w:shd w:val="clear" w:color="auto" w:fill="CCFFFF"/>
             <w:vAlign w:val="center"/>
           </w:tcPr>
@@ -2704,26 +2680,26 @@
         </w:trPr>
         <w:tc>
           <w:tcPr>
-            <w:tcW w:w="0" w:type="auto"/>
-            <w:shd w:val="clear" w:color="auto" w:fill="BCFFD1"/>
-            <w:vAlign w:val="center"/>
-          </w:tcPr>
-          <w:p>
-            <w:pPr>
-              <w:spacing w:after="0" w:line="240" w:lineRule="auto"/>
-              <w:rPr>
-                <w:rFonts w:ascii="Verdana" w:eastAsia="Times New Roman" w:hAnsi="Verdana" w:cs="Times New Roman"/>
-                <w:color w:val="000000"/>
-                <w:sz w:val="27"/>
-                <w:szCs w:val="27"/>
-                <w:lang w:eastAsia="pt-BR"/>
-              </w:rPr>
-            </w:pPr>
-          </w:p>
-        </w:tc>
-        <w:tc>
-          <w:tcPr>
-            <w:tcW w:w="0" w:type="auto"/>
+            <w:tcW w:w="2057" w:type="pct"/>
+            <w:shd w:val="clear" w:color="auto" w:fill="BCFFD1"/>
+            <w:vAlign w:val="center"/>
+          </w:tcPr>
+          <w:p>
+            <w:pPr>
+              <w:spacing w:after="0" w:line="240" w:lineRule="auto"/>
+              <w:rPr>
+                <w:rFonts w:ascii="Verdana" w:eastAsia="Times New Roman" w:hAnsi="Verdana" w:cs="Times New Roman"/>
+                <w:color w:val="000000"/>
+                <w:sz w:val="27"/>
+                <w:szCs w:val="27"/>
+                <w:lang w:eastAsia="pt-BR"/>
+              </w:rPr>
+            </w:pPr>
+          </w:p>
+        </w:tc>
+        <w:tc>
+          <w:tcPr>
+            <w:tcW w:w="2890" w:type="pct"/>
             <w:shd w:val="clear" w:color="auto" w:fill="CCFFFF"/>
             <w:vAlign w:val="center"/>
           </w:tcPr>
@@ -2767,26 +2743,26 @@
         </w:trPr>
         <w:tc>
           <w:tcPr>
-            <w:tcW w:w="0" w:type="auto"/>
-            <w:shd w:val="clear" w:color="auto" w:fill="BCFFD1"/>
-            <w:vAlign w:val="center"/>
-          </w:tcPr>
-          <w:p>
-            <w:pPr>
-              <w:spacing w:after="0" w:line="240" w:lineRule="auto"/>
-              <w:rPr>
-                <w:rFonts w:ascii="Verdana" w:eastAsia="Times New Roman" w:hAnsi="Verdana" w:cs="Times New Roman"/>
-                <w:color w:val="000000"/>
-                <w:sz w:val="27"/>
-                <w:szCs w:val="27"/>
-                <w:lang w:eastAsia="pt-BR"/>
-              </w:rPr>
-            </w:pPr>
-          </w:p>
-        </w:tc>
-        <w:tc>
-          <w:tcPr>
-            <w:tcW w:w="0" w:type="auto"/>
+            <w:tcW w:w="2057" w:type="pct"/>
+            <w:shd w:val="clear" w:color="auto" w:fill="BCFFD1"/>
+            <w:vAlign w:val="center"/>
+          </w:tcPr>
+          <w:p>
+            <w:pPr>
+              <w:spacing w:after="0" w:line="240" w:lineRule="auto"/>
+              <w:rPr>
+                <w:rFonts w:ascii="Verdana" w:eastAsia="Times New Roman" w:hAnsi="Verdana" w:cs="Times New Roman"/>
+                <w:color w:val="000000"/>
+                <w:sz w:val="27"/>
+                <w:szCs w:val="27"/>
+                <w:lang w:eastAsia="pt-BR"/>
+              </w:rPr>
+            </w:pPr>
+          </w:p>
+        </w:tc>
+        <w:tc>
+          <w:tcPr>
+            <w:tcW w:w="2890" w:type="pct"/>
             <w:shd w:val="clear" w:color="auto" w:fill="CCFFFF"/>
             <w:vAlign w:val="center"/>
           </w:tcPr>
@@ -10396,31 +10372,7 @@
                   <w:u w:val="single"/>
                   <w:lang w:eastAsia="pt-BR"/>
                 </w:rPr>
-                <w:t xml:space="preserve">Quality </w:t>
-              </w:r>
-              <w:proofErr w:type="spellStart"/>
-              <w:r>
-                <w:rPr>
-                  <w:rFonts w:ascii="Verdana" w:eastAsia="Times New Roman" w:hAnsi="Verdana" w:cs="Times New Roman"/>
-                  <w:color w:val="0000FF"/>
-                  <w:sz w:val="27"/>
-                  <w:szCs w:val="27"/>
-                  <w:u w:val="single"/>
-                  <w:lang w:eastAsia="pt-BR"/>
-                </w:rPr>
-                <w:t>of</w:t>
-              </w:r>
-              <w:proofErr w:type="spellEnd"/>
-              <w:r>
-                <w:rPr>
-                  <w:rFonts w:ascii="Verdana" w:eastAsia="Times New Roman" w:hAnsi="Verdana" w:cs="Times New Roman"/>
-                  <w:color w:val="0000FF"/>
-                  <w:sz w:val="27"/>
-                  <w:szCs w:val="27"/>
-                  <w:u w:val="single"/>
-                  <w:lang w:eastAsia="pt-BR"/>
-                </w:rPr>
-                <w:t xml:space="preserve"> Life</w:t>
+                <w:t>Quality of Life</w:t>
               </w:r>
             </w:hyperlink>
           </w:p>
@@ -13729,31 +13681,7 @@
                   <w:u w:val="single"/>
                   <w:lang w:eastAsia="pt-BR"/>
                 </w:rPr>
-                <w:t xml:space="preserve"> Wonders </w:t>
-              </w:r>
-              <w:proofErr w:type="spellStart"/>
-              <w:r>
-                <w:rPr>
-                  <w:rFonts w:ascii="Verdana" w:eastAsia="Times New Roman" w:hAnsi="Verdana" w:cs="Times New Roman"/>
-                  <w:color w:val="0000FF"/>
-                  <w:sz w:val="27"/>
-                  <w:szCs w:val="27"/>
-                  <w:u w:val="single"/>
-                  <w:lang w:eastAsia="pt-BR"/>
-                </w:rPr>
-                <w:t>of</w:t>
-              </w:r>
-              <w:proofErr w:type="spellEnd"/>
-              <w:r>
-                <w:rPr>
-                  <w:rFonts w:ascii="Verdana" w:eastAsia="Times New Roman" w:hAnsi="Verdana" w:cs="Times New Roman"/>
-                  <w:color w:val="0000FF"/>
-                  <w:sz w:val="27"/>
-                  <w:szCs w:val="27"/>
-                  <w:u w:val="single"/>
-                  <w:lang w:eastAsia="pt-BR"/>
-                </w:rPr>
-                <w:t xml:space="preserve"> the World</w:t>
+                <w:t xml:space="preserve"> Wonders of the World</w:t>
               </w:r>
             </w:hyperlink>
           </w:p>
@@ -13949,7 +13877,6 @@
               </w:rPr>
             </w:pPr>
             <w:hyperlink r:id="rId236" w:history="1">
-              <w:proofErr w:type="spellStart"/>
               <w:r>
                 <w:rPr>
                   <w:rFonts w:ascii="Verdana" w:eastAsia="Times New Roman" w:hAnsi="Verdana" w:cs="Times New Roman"/>
@@ -13961,7 +13888,6 @@
                 </w:rPr>
                 <w:t>Thinking</w:t>
               </w:r>
-              <w:proofErr w:type="spellEnd"/>
             </w:hyperlink>
           </w:p>
         </w:tc>
@@ -15567,31 +15493,7 @@
                   <w:u w:val="single"/>
                   <w:lang w:eastAsia="pt-BR"/>
                 </w:rPr>
-                <w:t xml:space="preserve">Standard </w:t>
-              </w:r>
-              <w:proofErr w:type="spellStart"/>
-              <w:r>
-                <w:rPr>
-                  <w:rFonts w:ascii="Verdana" w:eastAsia="Times New Roman" w:hAnsi="Verdana" w:cs="Times New Roman"/>
-                  <w:color w:val="0000FF"/>
-                  <w:sz w:val="27"/>
-                  <w:szCs w:val="27"/>
-                  <w:u w:val="single"/>
-                  <w:lang w:eastAsia="pt-BR"/>
-                </w:rPr>
-                <w:t>of</w:t>
-              </w:r>
-              <w:proofErr w:type="spellEnd"/>
-              <w:r>
-                <w:rPr>
-                  <w:rFonts w:ascii="Verdana" w:eastAsia="Times New Roman" w:hAnsi="Verdana" w:cs="Times New Roman"/>
-                  <w:color w:val="0000FF"/>
-                  <w:sz w:val="27"/>
-                  <w:szCs w:val="27"/>
-                  <w:u w:val="single"/>
-                  <w:lang w:eastAsia="pt-BR"/>
-                </w:rPr>
-                <w:t xml:space="preserve"> Living</w:t>
+                <w:t>Standard of Living</w:t>
               </w:r>
             </w:hyperlink>
           </w:p>
